--- a/Examples.docx
+++ b/Examples.docx
@@ -1,513 +1,366 @@
 
 <file path=word/document.xml><?xml version="1.0" encoding="utf-8"?>
-<w:document xmlns:wpc="http://schemas.microsoft.com/office/word/2010/wordprocessingCanvas" xmlns:mc="http://schemas.openxmlformats.org/markup-compatibility/2006" xmlns:o="urn:schemas-microsoft-com:office:office" xmlns:r="http://schemas.openxmlformats.org/officeDocument/2006/relationships" xmlns:m="http://schemas.openxmlformats.org/officeDocument/2006/math" xmlns:v="urn:schemas-microsoft-com:vml" xmlns:wp14="http://schemas.microsoft.com/office/word/2010/wordprocessingDrawing" xmlns:wp="http://schemas.openxmlformats.org/drawingml/2006/wordprocessingDrawing" xmlns:w10="urn:schemas-microsoft-com:office:word" xmlns:w="http://schemas.openxmlformats.org/wordprocessingml/2006/main" xmlns:w14="http://schemas.microsoft.com/office/word/2010/wordml" xmlns:w15="http://schemas.microsoft.com/office/word/2012/wordml" xmlns:wpg="http://schemas.microsoft.com/office/word/2010/wordprocessingGroup" xmlns:wpi="http://schemas.microsoft.com/office/word/2010/wordprocessingInk" xmlns:wne="http://schemas.microsoft.com/office/word/2006/wordml" xmlns:wps="http://schemas.microsoft.com/office/word/2010/wordprocessingShape" mc:Ignorable="w14 w15 wp14">
+<w:document xmlns:ve="http://schemas.openxmlformats.org/markup-compatibility/2006" xmlns:o="urn:schemas-microsoft-com:office:office" xmlns:r="http://schemas.openxmlformats.org/officeDocument/2006/relationships" xmlns:m="http://schemas.openxmlformats.org/officeDocument/2006/math" xmlns:v="urn:schemas-microsoft-com:vml" xmlns:wp="http://schemas.openxmlformats.org/drawingml/2006/wordprocessingDrawing" xmlns:w10="urn:schemas-microsoft-com:office:word" xmlns:w="http://schemas.openxmlformats.org/wordprocessingml/2006/main" xmlns:wne="http://schemas.microsoft.com/office/word/2006/wordml">
   <w:body>
     <w:p>
       <w:r>
+        <w:t>V1:Примеры тестовых заданий</w:t>
+      </w:r>
+    </w:p>
+    <w:p/>
+    <w:p>
+      <w:r>
         <w:t>V</w:t>
       </w:r>
+      <w:r>
+        <w:t>2</w:t>
+      </w:r>
+      <w:r>
+        <w:t>:</w:t>
+      </w:r>
+      <w:r>
+        <w:t>Текстовые задания</w:t>
+      </w:r>
+    </w:p>
+    <w:p/>
+    <w:p>
+      <w:r>
+        <w:t xml:space="preserve">I: </w:t>
+      </w:r>
+      <w:r>
+        <w:t xml:space="preserve">Множественный выбор </w:t>
+      </w:r>
+      <w:r>
+        <w:t>с переключателями</w:t>
+      </w:r>
+      <w:r>
+        <w:t xml:space="preserve">; </w:t>
+      </w:r>
+      <w:proofErr w:type="spellStart"/>
+      <w:r>
+        <w:rPr>
+          <w:lang w:val="en-US"/>
+        </w:rPr>
+        <w:t>mt</w:t>
+      </w:r>
+      <w:proofErr w:type="spellEnd"/>
+      <w:r>
+        <w:t>=0,1</w:t>
+      </w:r>
+    </w:p>
+    <w:p>
+      <w:r>
+        <w:t xml:space="preserve">S: Для очистки ячейки </w:t>
+      </w:r>
+      <w:proofErr w:type="spellStart"/>
+      <w:r>
+        <w:t>Microsoft</w:t>
+      </w:r>
+      <w:proofErr w:type="spellEnd"/>
+      <w:r>
+        <w:t xml:space="preserve"> </w:t>
+      </w:r>
+      <w:proofErr w:type="spellStart"/>
+      <w:r>
+        <w:t>Excel</w:t>
+      </w:r>
+      <w:proofErr w:type="spellEnd"/>
+      <w:r>
+        <w:t xml:space="preserve"> можно использовать</w:t>
+      </w:r>
+    </w:p>
+    <w:p>
+      <w:r>
+        <w:t xml:space="preserve">+: клавишу </w:t>
+      </w:r>
+      <w:proofErr w:type="spellStart"/>
+      <w:r>
+        <w:t>Delete</w:t>
+      </w:r>
+      <w:proofErr w:type="spellEnd"/>
+    </w:p>
+    <w:p>
+      <w:r>
+        <w:t>-: команду меню Правка-Вставить</w:t>
+      </w:r>
+    </w:p>
+    <w:p>
+      <w:r>
+        <w:t>-: команду меню Правка-Копировать</w:t>
+      </w:r>
+    </w:p>
+    <w:p>
+      <w:r>
+        <w:t>-: команду меню Правка-Вырезать</w:t>
+      </w:r>
+    </w:p>
+    <w:p/>
+    <w:p>
+      <w:r>
+        <w:t>I:</w:t>
+      </w:r>
+      <w:r>
+        <w:t>Множественный выбор</w:t>
+      </w:r>
+      <w:r>
+        <w:t xml:space="preserve"> с флажками</w:t>
+      </w:r>
+      <w:r>
+        <w:t xml:space="preserve">; </w:t>
+      </w:r>
+      <w:r>
+        <w:rPr>
+          <w:lang w:val="en-US"/>
+        </w:rPr>
+        <w:t>MT</w:t>
+      </w:r>
+      <w:r>
+        <w:t>=0.2</w:t>
+      </w:r>
+    </w:p>
+    <w:p>
+      <w:r>
+        <w:t xml:space="preserve">S: Данные, содержащиеся в ячейке </w:t>
+      </w:r>
+      <w:proofErr w:type="spellStart"/>
+      <w:r>
+        <w:t>Microsoft</w:t>
+      </w:r>
+      <w:proofErr w:type="spellEnd"/>
+      <w:r>
+        <w:t xml:space="preserve"> </w:t>
+      </w:r>
+      <w:proofErr w:type="spellStart"/>
+      <w:r>
+        <w:t>Excel</w:t>
+      </w:r>
+      <w:proofErr w:type="spellEnd"/>
+      <w:r>
+        <w:t>, можно редактировать</w:t>
+      </w:r>
+    </w:p>
+    <w:p>
+      <w:r>
+        <w:t>-: в меню</w:t>
+      </w:r>
+    </w:p>
+    <w:p>
+      <w:r>
+        <w:t>+: в строке формул</w:t>
+      </w:r>
+    </w:p>
+    <w:p>
+      <w:r>
+        <w:t>+: непосредственно в ячейке</w:t>
+      </w:r>
+    </w:p>
+    <w:p>
+      <w:r>
+        <w:t>-: в специальном окне</w:t>
+      </w:r>
+    </w:p>
+    <w:p/>
+    <w:p>
+      <w:r>
+        <w:t>I: К</w:t>
+      </w:r>
+      <w:r>
+        <w:t>ороткий ответ</w:t>
+      </w:r>
+    </w:p>
+    <w:p>
+      <w:r>
+        <w:t>S: Единица измерения длины в системе СИ называется ...</w:t>
+      </w:r>
+    </w:p>
+    <w:p>
+      <w:r>
+        <w:t>+:метр</w:t>
+      </w:r>
+    </w:p>
+    <w:p/>
+    <w:p>
+      <w:r>
+        <w:t>I:</w:t>
+      </w:r>
+      <w:r>
+        <w:t>Ч</w:t>
+      </w:r>
+      <w:r>
+        <w:t>исловой ответ; мт=0.3</w:t>
+      </w:r>
+    </w:p>
+    <w:p>
+      <w:r>
+        <w:t>S:Потенциальная энергия тела массой 1 кг, поднятого на высоту 1 м, в Джоулях равна</w:t>
+      </w:r>
+    </w:p>
+    <w:p>
+      <w:r>
+        <w:t>+:9,9</w:t>
+      </w:r>
+    </w:p>
+    <w:p>
+      <w:r>
+        <w:t>TOL:0,1</w:t>
+      </w:r>
+    </w:p>
+    <w:p/>
+    <w:p>
+      <w:r>
+        <w:t xml:space="preserve">I: </w:t>
+      </w:r>
+      <w:r>
+        <w:t>К</w:t>
+      </w:r>
+      <w:r>
+        <w:t>ороткий ответ; МТ=0.4</w:t>
+      </w:r>
+    </w:p>
+    <w:p>
+      <w:r>
+        <w:t>S:Единица измерения длины в системе СИ называется</w:t>
+      </w:r>
       <w:proofErr w:type="gramStart"/>
       <w:r>
-        <w:t>1:Примеры</w:t>
+        <w:t xml:space="preserve"> ...</w:t>
       </w:r>
       <w:proofErr w:type="gramEnd"/>
-      <w:r>
-        <w:t xml:space="preserve"> тестовых заданий</w:t>
+    </w:p>
+    <w:p>
+      <w:r>
+        <w:t>+:метр</w:t>
       </w:r>
     </w:p>
     <w:p/>
     <w:p>
       <w:r>
-        <w:t>V</w:t>
+        <w:t>I:</w:t>
+      </w:r>
+      <w:r>
+        <w:t>На соответствие</w:t>
+      </w:r>
+      <w:r>
+        <w:t>; mt=0.5</w:t>
+      </w:r>
+    </w:p>
+    <w:p>
+      <w:r>
+        <w:t>S:Сопоставьте фамилии и имена русских писателей</w:t>
+      </w:r>
+    </w:p>
+    <w:p>
+      <w:r>
+        <w:t>L1:Пушкин</w:t>
+      </w:r>
+    </w:p>
+    <w:p>
+      <w:r>
+        <w:t>R1:Александр Сергеевич</w:t>
+      </w:r>
+    </w:p>
+    <w:p>
+      <w:r>
+        <w:t>L2:Толстой</w:t>
+      </w:r>
+    </w:p>
+    <w:p>
+      <w:r>
+        <w:t>R2:Лев Николаевич</w:t>
+      </w:r>
+    </w:p>
+    <w:p>
+      <w:r>
+        <w:t>L3:Чехов</w:t>
+      </w:r>
+    </w:p>
+    <w:p>
+      <w:r>
+        <w:t>R3:Антон Павлович</w:t>
+      </w:r>
+    </w:p>
+    <w:p>
+      <w:r>
+        <w:t>R4:Михаил Юрьевич</w:t>
+      </w:r>
+    </w:p>
+    <w:p/>
+    <w:p>
+      <w:r>
+        <w:t>I: На соответствие с одинаковыми ответами</w:t>
+      </w:r>
+    </w:p>
+    <w:p>
+      <w:r>
+        <w:t>S:Отметьте верные и неверные утверждения.</w:t>
+      </w:r>
+    </w:p>
+    <w:p>
+      <w:r>
+        <w:t>L1:Два больше пяти</w:t>
+      </w:r>
+    </w:p>
+    <w:p>
+      <w:r>
+        <w:t>R1:неверное</w:t>
+      </w:r>
+    </w:p>
+    <w:p>
+      <w:r>
+        <w:t>L2:Три меньше семи</w:t>
+      </w:r>
+    </w:p>
+    <w:p>
+      <w:r>
+        <w:t>R2:верное</w:t>
+      </w:r>
+    </w:p>
+    <w:p>
+      <w:r>
+        <w:t>L3:Пять больше двух</w:t>
+      </w:r>
+    </w:p>
+    <w:p>
+      <w:r>
+        <w:t>R3:верное</w:t>
+      </w:r>
+    </w:p>
+    <w:p>
+      <w:r>
+        <w:rPr>
+          <w:lang w:val="en-US"/>
+        </w:rPr>
+        <w:t>L</w:t>
+      </w:r>
+      <w:r>
+        <w:t>4</w:t>
       </w:r>
       <w:proofErr w:type="gramStart"/>
       <w:r>
-        <w:t>2</w:t>
-      </w:r>
-      <w:r>
-        <w:t>:</w:t>
-      </w:r>
-      <w:r>
-        <w:t>Текстовые</w:t>
+        <w:t>:Десять</w:t>
       </w:r>
       <w:proofErr w:type="gramEnd"/>
       <w:r>
-        <w:t xml:space="preserve"> задания</w:t>
+        <w:rPr>
+          <w:lang w:val="en-US"/>
+        </w:rPr>
+        <w:t xml:space="preserve"> </w:t>
+      </w:r>
+      <w:r>
+        <w:t xml:space="preserve">не </w:t>
+      </w:r>
+      <w:r>
+        <w:t>равно десяти</w:t>
+      </w:r>
+    </w:p>
+    <w:p>
+      <w:r>
+        <w:t>R4:неверное</w:t>
       </w:r>
     </w:p>
     <w:p/>
     <w:p>
       <w:r>
-        <w:t xml:space="preserve">I: </w:t>
-      </w:r>
-      <w:r>
-        <w:t xml:space="preserve">Множественный выбор </w:t>
-      </w:r>
-      <w:r>
-        <w:t>с переключателями</w:t>
-      </w:r>
-      <w:r>
-        <w:t xml:space="preserve">; </w:t>
-      </w:r>
-      <w:proofErr w:type="spellStart"/>
-      <w:r>
-        <w:rPr>
-          <w:lang w:val="en-US"/>
-        </w:rPr>
-        <w:t>mt</w:t>
-      </w:r>
-      <w:proofErr w:type="spellEnd"/>
-      <w:r>
-        <w:t>=0,1</w:t>
-      </w:r>
-    </w:p>
-    <w:p>
-      <w:r>
-        <w:t xml:space="preserve">S: Для очистки ячейки </w:t>
-      </w:r>
-      <w:proofErr w:type="spellStart"/>
-      <w:r>
-        <w:t>Microsoft</w:t>
-      </w:r>
-      <w:proofErr w:type="spellEnd"/>
-      <w:r>
-        <w:t xml:space="preserve"> </w:t>
-      </w:r>
-      <w:proofErr w:type="spellStart"/>
-      <w:r>
-        <w:t>Excel</w:t>
-      </w:r>
-      <w:proofErr w:type="spellEnd"/>
-      <w:r>
-        <w:t xml:space="preserve"> можно использовать</w:t>
-      </w:r>
-    </w:p>
-    <w:p>
-      <w:r>
-        <w:t xml:space="preserve">+: клавишу </w:t>
-      </w:r>
-      <w:proofErr w:type="spellStart"/>
-      <w:r>
-        <w:t>Delete</w:t>
-      </w:r>
-      <w:proofErr w:type="spellEnd"/>
-    </w:p>
-    <w:p>
-      <w:r>
-        <w:t>-: команду меню Правка-Вставить</w:t>
-      </w:r>
-    </w:p>
-    <w:p>
-      <w:r>
-        <w:t>-: команду меню Правка-Копировать</w:t>
-      </w:r>
-    </w:p>
-    <w:p>
-      <w:r>
-        <w:t>-: команду меню Правка-Вырезать</w:t>
-      </w:r>
-    </w:p>
-    <w:p/>
-    <w:p>
-      <w:r>
-        <w:t>I:</w:t>
-      </w:r>
-      <w:r>
-        <w:t xml:space="preserve"> </w:t>
-      </w:r>
-      <w:r>
-        <w:t>Множественный выбор</w:t>
-      </w:r>
-      <w:r>
-        <w:t xml:space="preserve"> с флажками</w:t>
-      </w:r>
-      <w:r>
-        <w:t xml:space="preserve">; </w:t>
-      </w:r>
-      <w:r>
-        <w:rPr>
-          <w:lang w:val="en-US"/>
-        </w:rPr>
-        <w:t>MT</w:t>
-      </w:r>
-      <w:r>
-        <w:t>=0.2</w:t>
-      </w:r>
-    </w:p>
-    <w:p>
-      <w:r>
-        <w:t xml:space="preserve">S: Данные, содержащиеся в ячейке </w:t>
-      </w:r>
-      <w:proofErr w:type="spellStart"/>
-      <w:r>
-        <w:t>Microsoft</w:t>
-      </w:r>
-      <w:proofErr w:type="spellEnd"/>
-      <w:r>
-        <w:t xml:space="preserve"> </w:t>
-      </w:r>
-      <w:proofErr w:type="spellStart"/>
-      <w:r>
-        <w:t>Excel</w:t>
-      </w:r>
-      <w:proofErr w:type="spellEnd"/>
-      <w:r>
-        <w:t>, можно редактировать</w:t>
-      </w:r>
-    </w:p>
-    <w:p>
-      <w:r>
-        <w:t>-: в меню</w:t>
-      </w:r>
-    </w:p>
-    <w:p>
-      <w:r>
-        <w:t>+: в строке формул</w:t>
-      </w:r>
-    </w:p>
-    <w:p>
-      <w:r>
-        <w:t>+: непосредственно в ячейке</w:t>
-      </w:r>
-    </w:p>
-    <w:p>
-      <w:r>
-        <w:t>-: в специальном окне</w:t>
-      </w:r>
-    </w:p>
-    <w:p/>
-    <w:p>
-      <w:r>
-        <w:t>I: К</w:t>
-      </w:r>
-      <w:r>
-        <w:t>ороткий ответ</w:t>
-      </w:r>
-    </w:p>
-    <w:p>
-      <w:r>
-        <w:t>S: Единица измерения длины в системе СИ называется ...</w:t>
-      </w:r>
-    </w:p>
-    <w:p>
-      <w:proofErr w:type="gramStart"/>
-      <w:r>
-        <w:t>+:метр</w:t>
-      </w:r>
-      <w:proofErr w:type="gramEnd"/>
-    </w:p>
-    <w:p/>
-    <w:p>
-      <w:proofErr w:type="gramStart"/>
-      <w:r>
-        <w:t>I:</w:t>
-      </w:r>
-      <w:r>
-        <w:t>Ч</w:t>
-      </w:r>
-      <w:r>
-        <w:t>исловой</w:t>
-      </w:r>
-      <w:proofErr w:type="gramEnd"/>
-      <w:r>
-        <w:t xml:space="preserve"> ответ; </w:t>
-      </w:r>
-      <w:proofErr w:type="spellStart"/>
-      <w:r>
-        <w:t>мт</w:t>
-      </w:r>
-      <w:proofErr w:type="spellEnd"/>
-      <w:r>
-        <w:t>=0.3</w:t>
-      </w:r>
-    </w:p>
-    <w:p>
-      <w:proofErr w:type="gramStart"/>
-      <w:r>
-        <w:t>S:Потенциальная</w:t>
-      </w:r>
-      <w:proofErr w:type="gramEnd"/>
-      <w:r>
-        <w:t xml:space="preserve"> энергия тела массой 1 кг, поднятого на высоту 1 м, в Джоулях равна</w:t>
-      </w:r>
-    </w:p>
-    <w:p>
-      <w:r>
-        <w:t>+:9,9</w:t>
-      </w:r>
-    </w:p>
-    <w:p>
-      <w:r>
-        <w:t>TOL:0,1</w:t>
-      </w:r>
-    </w:p>
-    <w:p/>
-    <w:p>
-      <w:r>
-        <w:t xml:space="preserve">I: </w:t>
-      </w:r>
-      <w:r>
-        <w:t>К</w:t>
-      </w:r>
-      <w:r>
-        <w:t>ороткий ответ; МТ=0.4</w:t>
-      </w:r>
-    </w:p>
-    <w:p>
-      <w:proofErr w:type="gramStart"/>
-      <w:r>
-        <w:t>S:Единица</w:t>
-      </w:r>
-      <w:proofErr w:type="gramEnd"/>
-      <w:r>
-        <w:t xml:space="preserve"> измерения длины в системе СИ называется ...</w:t>
-      </w:r>
-    </w:p>
-    <w:p>
-      <w:proofErr w:type="gramStart"/>
-      <w:r>
-        <w:t>+:метр</w:t>
-      </w:r>
-      <w:proofErr w:type="gramEnd"/>
-    </w:p>
-    <w:p/>
-    <w:p>
-      <w:r>
-        <w:t>I:</w:t>
-      </w:r>
-      <w:r>
-        <w:t xml:space="preserve"> </w:t>
-      </w:r>
-      <w:r>
-        <w:t>На соответствие</w:t>
-      </w:r>
-      <w:r>
-        <w:t xml:space="preserve">; </w:t>
-      </w:r>
-      <w:proofErr w:type="spellStart"/>
-      <w:r>
-        <w:t>mt</w:t>
-      </w:r>
-      <w:proofErr w:type="spellEnd"/>
-      <w:r>
-        <w:t>=0.5</w:t>
-      </w:r>
-    </w:p>
-    <w:p>
-      <w:proofErr w:type="gramStart"/>
-      <w:r>
-        <w:t>S:Сопоставьте</w:t>
-      </w:r>
-      <w:proofErr w:type="gramEnd"/>
-      <w:r>
-        <w:t xml:space="preserve"> фамилии и имена русских писателей</w:t>
-      </w:r>
-    </w:p>
-    <w:p>
-      <w:r>
-        <w:t>L</w:t>
-      </w:r>
-      <w:proofErr w:type="gramStart"/>
-      <w:r>
-        <w:t>1:Пушкин</w:t>
-      </w:r>
-      <w:proofErr w:type="gramEnd"/>
-    </w:p>
-    <w:p>
-      <w:r>
-        <w:t>R</w:t>
-      </w:r>
-      <w:proofErr w:type="gramStart"/>
-      <w:r>
-        <w:t>1:Александр</w:t>
-      </w:r>
-      <w:proofErr w:type="gramEnd"/>
-      <w:r>
-        <w:t xml:space="preserve"> Сергеевич</w:t>
-      </w:r>
-    </w:p>
-    <w:p>
-      <w:r>
-        <w:t>L</w:t>
-      </w:r>
-      <w:proofErr w:type="gramStart"/>
-      <w:r>
-        <w:t>2:Толстой</w:t>
-      </w:r>
-      <w:proofErr w:type="gramEnd"/>
-    </w:p>
-    <w:p>
-      <w:r>
-        <w:t>R</w:t>
-      </w:r>
-      <w:proofErr w:type="gramStart"/>
-      <w:r>
-        <w:t>2:Лев</w:t>
-      </w:r>
-      <w:proofErr w:type="gramEnd"/>
-      <w:r>
-        <w:t xml:space="preserve"> Николаевич</w:t>
-      </w:r>
-    </w:p>
-    <w:p>
-      <w:r>
-        <w:t>L</w:t>
-      </w:r>
-      <w:proofErr w:type="gramStart"/>
-      <w:r>
-        <w:t>3:Чехов</w:t>
-      </w:r>
-      <w:proofErr w:type="gramEnd"/>
-    </w:p>
-    <w:p>
-      <w:r>
-        <w:t>R</w:t>
-      </w:r>
-      <w:proofErr w:type="gramStart"/>
-      <w:r>
-        <w:t>3:Антон</w:t>
-      </w:r>
-      <w:proofErr w:type="gramEnd"/>
-      <w:r>
-        <w:t xml:space="preserve"> Павлович</w:t>
-      </w:r>
-    </w:p>
-    <w:p>
-      <w:r>
-        <w:t>R</w:t>
-      </w:r>
-      <w:proofErr w:type="gramStart"/>
-      <w:r>
-        <w:t>4:Михаил</w:t>
-      </w:r>
-      <w:proofErr w:type="gramEnd"/>
-      <w:r>
-        <w:t xml:space="preserve"> Юрьевич</w:t>
-      </w:r>
-    </w:p>
-    <w:p/>
-    <w:p>
-      <w:r>
-        <w:t>I: На соответствие с одинаковыми ответами</w:t>
-      </w:r>
-    </w:p>
-    <w:p>
-      <w:proofErr w:type="gramStart"/>
-      <w:r>
-        <w:t>S:Отметьте</w:t>
-      </w:r>
-      <w:proofErr w:type="gramEnd"/>
-      <w:r>
-        <w:t xml:space="preserve"> верные и неверные утверждения.</w:t>
-      </w:r>
-    </w:p>
-    <w:p>
-      <w:r>
-        <w:t>L</w:t>
-      </w:r>
-      <w:proofErr w:type="gramStart"/>
-      <w:r>
-        <w:t>1:Два</w:t>
-      </w:r>
-      <w:proofErr w:type="gramEnd"/>
-      <w:r>
-        <w:t xml:space="preserve"> больше пяти</w:t>
-      </w:r>
-    </w:p>
-    <w:p>
-      <w:r>
-        <w:t>R</w:t>
-      </w:r>
-      <w:proofErr w:type="gramStart"/>
-      <w:r>
-        <w:t>1:неверное</w:t>
-      </w:r>
-      <w:proofErr w:type="gramEnd"/>
-    </w:p>
-    <w:p>
-      <w:r>
-        <w:t>L</w:t>
-      </w:r>
-      <w:proofErr w:type="gramStart"/>
-      <w:r>
-        <w:t>2:Три</w:t>
-      </w:r>
-      <w:proofErr w:type="gramEnd"/>
-      <w:r>
-        <w:t xml:space="preserve"> меньше семи</w:t>
-      </w:r>
-    </w:p>
-    <w:p>
-      <w:r>
-        <w:t>R</w:t>
-      </w:r>
-      <w:proofErr w:type="gramStart"/>
-      <w:r>
-        <w:t>2:верное</w:t>
-      </w:r>
-      <w:proofErr w:type="gramEnd"/>
-    </w:p>
-    <w:p>
-      <w:r>
-        <w:t>L</w:t>
-      </w:r>
-      <w:proofErr w:type="gramStart"/>
-      <w:r>
-        <w:t>3:Пять</w:t>
-      </w:r>
-      <w:proofErr w:type="gramEnd"/>
-      <w:r>
-        <w:t xml:space="preserve"> больше двух</w:t>
-      </w:r>
-    </w:p>
-    <w:p>
-      <w:r>
-        <w:t>R</w:t>
-      </w:r>
-      <w:proofErr w:type="gramStart"/>
-      <w:r>
-        <w:t>3:верное</w:t>
-      </w:r>
-      <w:proofErr w:type="gramEnd"/>
-    </w:p>
-    <w:p>
-      <w:r>
-        <w:rPr>
-          <w:lang w:val="en-US"/>
-        </w:rPr>
-        <w:t>L</w:t>
-      </w:r>
-      <w:r>
-        <w:t>4</w:t>
-      </w:r>
-      <w:proofErr w:type="gramStart"/>
-      <w:r>
-        <w:t>:Десять</w:t>
-      </w:r>
-      <w:proofErr w:type="gramEnd"/>
-      <w:r>
-        <w:t xml:space="preserve"> </w:t>
-      </w:r>
-      <w:r>
-        <w:t xml:space="preserve">не </w:t>
-      </w:r>
-      <w:r>
-        <w:t>равно десяти</w:t>
-      </w:r>
-    </w:p>
-    <w:p>
-      <w:r>
-        <w:t>R</w:t>
-      </w:r>
-      <w:proofErr w:type="gramStart"/>
-      <w:r>
-        <w:t>4:неверное</w:t>
-      </w:r>
-      <w:proofErr w:type="gramEnd"/>
-    </w:p>
-    <w:p/>
-    <w:p>
-      <w:r>
         <w:t>I: Н</w:t>
       </w:r>
       <w:r>
@@ -521,13 +374,7 @@
     </w:p>
     <w:p>
       <w:r>
-        <w:t>1:</w:t>
-      </w:r>
-      <w:r>
-        <w:t xml:space="preserve"> </w:t>
-      </w:r>
-      <w:r>
-        <w:t>Куликовская би</w:t>
+        <w:t>1:Куликовская би</w:t>
       </w:r>
       <w:r>
         <w:t>тва</w:t>
@@ -535,24 +382,12 @@
     </w:p>
     <w:p>
       <w:r>
-        <w:t>2:</w:t>
-      </w:r>
-      <w:r>
-        <w:t xml:space="preserve"> </w:t>
-      </w:r>
-      <w:r>
-        <w:t>Стояние на реке Угре</w:t>
-      </w:r>
-    </w:p>
-    <w:p>
-      <w:r>
-        <w:t>3:</w:t>
-      </w:r>
-      <w:r>
-        <w:t xml:space="preserve"> </w:t>
-      </w:r>
-      <w:r>
-        <w:t>Бородинское сраже</w:t>
+        <w:t>2:Стояние на реке Угре</w:t>
+      </w:r>
+    </w:p>
+    <w:p>
+      <w:r>
+        <w:t>3:Бородинское сраже</w:t>
       </w:r>
       <w:r>
         <w:t>ние</w:t>
@@ -568,13 +403,7 @@
     </w:p>
     <w:p>
       <w:r>
-        <w:t>5:</w:t>
-      </w:r>
-      <w:r>
-        <w:t xml:space="preserve"> </w:t>
-      </w:r>
-      <w:r>
-        <w:t>Октябрьская револю</w:t>
+        <w:t>5:Октябрьская револю</w:t>
       </w:r>
       <w:r>
         <w:t>ция</w:t>
@@ -612,14 +441,12 @@
         <w:t>V</w:t>
       </w:r>
       <w:r>
-        <w:t>2</w:t>
-      </w:r>
-      <w:proofErr w:type="gramStart"/>
-      <w:r>
-        <w:t>:Задания</w:t>
-      </w:r>
-      <w:proofErr w:type="gramEnd"/>
-      <w:r>
+        <w:t>2:Задания</w:t>
+      </w:r>
+      <w:r>
+        <w:rPr>
+          <w:lang w:val="en-US"/>
+        </w:rPr>
         <w:t xml:space="preserve"> </w:t>
       </w:r>
       <w:r>
@@ -656,12 +483,6 @@
         <w:rPr>
           <w:szCs w:val="28"/>
         </w:rPr>
-        <w:t xml:space="preserve"> </w:t>
-      </w:r>
-      <w:r>
-        <w:rPr>
-          <w:szCs w:val="28"/>
-        </w:rPr>
         <w:t>Задания с рисунками</w:t>
       </w:r>
     </w:p>
@@ -697,7 +518,7 @@
           <w:noProof/>
         </w:rPr>
         <w:drawing>
-          <wp:inline distT="0" distB="0" distL="0" distR="0" wp14:anchorId="18D7AB33" wp14:editId="24CF8731">
+          <wp:inline distT="0" distB="0" distL="0" distR="0">
             <wp:extent cx="1238250" cy="1076325"/>
             <wp:effectExtent l="0" t="0" r="0" b="9525"/>
             <wp:docPr id="3" name="Рисунок 3" descr="Кулон02_001"/>
@@ -717,7 +538,7 @@
                     <a:blip r:embed="rId5" cstate="print">
                       <a:extLst>
                         <a:ext uri="{28A0092B-C50C-407E-A947-70E740481C1C}">
-                          <a14:useLocalDpi xmlns:a14="http://schemas.microsoft.com/office/drawing/2010/main" val="0"/>
+                          <a14:useLocalDpi xmlns:a14="http://schemas.microsoft.com/office/drawing/2010/main" xmlns:wps="http://schemas.microsoft.com/office/word/2010/wordprocessingShape" xmlns:wpi="http://schemas.microsoft.com/office/word/2010/wordprocessingInk" xmlns:wpg="http://schemas.microsoft.com/office/word/2010/wordprocessingGroup" xmlns:w15="http://schemas.microsoft.com/office/word/2012/wordml" xmlns:w14="http://schemas.microsoft.com/office/word/2010/wordml" xmlns:w="http://schemas.openxmlformats.org/wordprocessingml/2006/main" xmlns:w10="urn:schemas-microsoft-com:office:word" xmlns:wp14="http://schemas.microsoft.com/office/word/2010/wordprocessingDrawing" xmlns:v="urn:schemas-microsoft-com:vml" xmlns:o="urn:schemas-microsoft-com:office:office" xmlns:mc="http://schemas.openxmlformats.org/markup-compatibility/2006" xmlns:wpc="http://schemas.microsoft.com/office/word/2010/wordprocessingCanvas" xmlns="" val="0"/>
                         </a:ext>
                       </a:extLst>
                     </a:blip>
@@ -951,7 +772,7 @@
           <v:shape id="_x0000_i1025" type="#_x0000_t75" style="width:14.25pt;height:14.25pt" o:ole="">
             <v:imagedata r:id="rId6" o:title=""/>
           </v:shape>
-          <o:OLEObject Type="Embed" ProgID="Equation.DSMT4" ShapeID="_x0000_i1025" DrawAspect="Content" ObjectID="_1458483090" r:id="rId7"/>
+          <o:OLEObject Type="Embed" ProgID="Equation.DSMT4" ShapeID="_x0000_i1025" DrawAspect="Content" ObjectID="_1487533065" r:id="rId7"/>
         </w:object>
       </w:r>
       <w:bookmarkEnd w:id="8"/>
@@ -960,14 +781,7 @@
         <w:rPr>
           <w:szCs w:val="28"/>
         </w:rPr>
-        <w:t xml:space="preserve">. Как будет направлен вектор магнитной индукции в </w:t>
-      </w:r>
-      <w:proofErr w:type="gramStart"/>
-      <w:r>
-        <w:rPr>
-          <w:szCs w:val="28"/>
-        </w:rPr>
-        <w:t xml:space="preserve">точке </w:t>
+        <w:t xml:space="preserve">. Как будет направлен вектор магнитной индукции в точке </w:t>
       </w:r>
       <w:bookmarkStart w:id="10" w:name="OLE_LINK5"/>
       <w:bookmarkStart w:id="11" w:name="OLE_LINK6"/>
@@ -981,7 +795,7 @@
           <v:shape id="_x0000_i1026" type="#_x0000_t75" style="width:14.25pt;height:14.25pt" o:ole="">
             <v:imagedata r:id="rId8" o:title=""/>
           </v:shape>
-          <o:OLEObject Type="Embed" ProgID="Equation.DSMT4" ShapeID="_x0000_i1026" DrawAspect="Content" ObjectID="_1458483091" r:id="rId9"/>
+          <o:OLEObject Type="Embed" ProgID="Equation.DSMT4" ShapeID="_x0000_i1026" DrawAspect="Content" ObjectID="_1487533066" r:id="rId9"/>
         </w:object>
       </w:r>
       <w:bookmarkEnd w:id="10"/>
@@ -991,14 +805,7 @@
         <w:rPr>
           <w:szCs w:val="28"/>
         </w:rPr>
-        <w:t>,</w:t>
-      </w:r>
-      <w:proofErr w:type="gramEnd"/>
-      <w:r>
-        <w:rPr>
-          <w:szCs w:val="28"/>
-        </w:rPr>
-        <w:t xml:space="preserve"> находящейся на положительном направлении оси </w:t>
+        <w:t xml:space="preserve">, находящейся на положительном направлении оси </w:t>
       </w:r>
       <w:r>
         <w:rPr>
@@ -1009,7 +816,7 @@
           <v:shape id="_x0000_i1027" type="#_x0000_t75" style="width:14.25pt;height:14.25pt" o:ole="">
             <v:imagedata r:id="rId10" o:title=""/>
           </v:shape>
-          <o:OLEObject Type="Embed" ProgID="Equation.DSMT4" ShapeID="_x0000_i1027" DrawAspect="Content" ObjectID="_1458483092" r:id="rId11"/>
+          <o:OLEObject Type="Embed" ProgID="Equation.DSMT4" ShapeID="_x0000_i1027" DrawAspect="Content" ObjectID="_1487533067" r:id="rId11"/>
         </w:object>
       </w:r>
       <w:r>
@@ -1018,12 +825,6 @@
         </w:rPr>
         <w:t>?</w:t>
       </w:r>
-      <w:r>
-        <w:rPr>
-          <w:szCs w:val="28"/>
-        </w:rPr>
-        <w:t xml:space="preserve"> </w:t>
-      </w:r>
     </w:p>
     <w:p>
       <w:r>
@@ -1031,7 +832,7 @@
           <w:noProof/>
         </w:rPr>
         <w:drawing>
-          <wp:inline distT="0" distB="0" distL="0" distR="0" wp14:anchorId="4882171A" wp14:editId="41BD120B">
+          <wp:inline distT="0" distB="0" distL="0" distR="0">
             <wp:extent cx="1885950" cy="1800225"/>
             <wp:effectExtent l="0" t="0" r="0" b="9525"/>
             <wp:docPr id="1" name="Рисунок 1" descr="Био001"/>
@@ -1051,7 +852,7 @@
                     <a:blip r:embed="rId12" cstate="print">
                       <a:extLst>
                         <a:ext uri="{28A0092B-C50C-407E-A947-70E740481C1C}">
-                          <a14:useLocalDpi xmlns:a14="http://schemas.microsoft.com/office/drawing/2010/main" val="0"/>
+                          <a14:useLocalDpi xmlns:a14="http://schemas.microsoft.com/office/drawing/2010/main" xmlns:wps="http://schemas.microsoft.com/office/word/2010/wordprocessingShape" xmlns:wpi="http://schemas.microsoft.com/office/word/2010/wordprocessingInk" xmlns:wpg="http://schemas.microsoft.com/office/word/2010/wordprocessingGroup" xmlns:w15="http://schemas.microsoft.com/office/word/2012/wordml" xmlns:w14="http://schemas.microsoft.com/office/word/2010/wordml" xmlns:w="http://schemas.openxmlformats.org/wordprocessingml/2006/main" xmlns:w10="urn:schemas-microsoft-com:office:word" xmlns:wp14="http://schemas.microsoft.com/office/word/2010/wordprocessingDrawing" xmlns:v="urn:schemas-microsoft-com:vml" xmlns:o="urn:schemas-microsoft-com:office:office" xmlns:mc="http://schemas.openxmlformats.org/markup-compatibility/2006" xmlns:wpc="http://schemas.microsoft.com/office/word/2010/wordprocessingCanvas" xmlns="" val="0"/>
                         </a:ext>
                       </a:extLst>
                     </a:blip>
@@ -1079,9 +880,6 @@
           </wp:inline>
         </w:drawing>
       </w:r>
-      <w:r>
-        <w:t xml:space="preserve"> </w:t>
-      </w:r>
     </w:p>
     <w:p>
       <w:pPr>
@@ -1109,7 +907,6 @@
           <w:szCs w:val="28"/>
         </w:rPr>
       </w:pPr>
-      <w:proofErr w:type="gramStart"/>
       <w:r>
         <w:rPr>
           <w:szCs w:val="28"/>
@@ -1120,14 +917,7 @@
         <w:rPr>
           <w:szCs w:val="28"/>
         </w:rPr>
-        <w:t>в</w:t>
-      </w:r>
-      <w:proofErr w:type="gramEnd"/>
-      <w:r>
-        <w:rPr>
-          <w:szCs w:val="28"/>
-        </w:rPr>
-        <w:t xml:space="preserve"> положительном направлении оси </w:t>
+        <w:t xml:space="preserve">в положительном направлении оси </w:t>
       </w:r>
       <w:r>
         <w:rPr>
@@ -1138,7 +928,7 @@
           <v:shape id="_x0000_i1028" type="#_x0000_t75" style="width:14.25pt;height:14.25pt" o:ole="">
             <v:imagedata r:id="rId13" o:title=""/>
           </v:shape>
-          <o:OLEObject Type="Embed" ProgID="Equation.DSMT4" ShapeID="_x0000_i1028" DrawAspect="Content" ObjectID="_1458483093" r:id="rId14"/>
+          <o:OLEObject Type="Embed" ProgID="Equation.DSMT4" ShapeID="_x0000_i1028" DrawAspect="Content" ObjectID="_1487533068" r:id="rId14"/>
         </w:object>
       </w:r>
       <w:r>
@@ -1147,32 +937,18 @@
         </w:rPr>
         <w:t xml:space="preserve"> (1)</w:t>
       </w:r>
-      <w:r>
-        <w:rPr>
-          <w:szCs w:val="28"/>
-        </w:rPr>
-        <w:t xml:space="preserve">  </w:t>
-      </w:r>
-    </w:p>
-    <w:p>
-      <w:pPr>
-        <w:rPr>
-          <w:szCs w:val="28"/>
-        </w:rPr>
-      </w:pPr>
-      <w:proofErr w:type="gramStart"/>
-      <w:r>
-        <w:rPr>
-          <w:szCs w:val="28"/>
-        </w:rPr>
-        <w:t>-:в</w:t>
-      </w:r>
-      <w:proofErr w:type="gramEnd"/>
-      <w:r>
-        <w:rPr>
-          <w:szCs w:val="28"/>
-        </w:rPr>
-        <w:t xml:space="preserve"> отрицательном направлении оси </w:t>
+    </w:p>
+    <w:p>
+      <w:pPr>
+        <w:rPr>
+          <w:szCs w:val="28"/>
+        </w:rPr>
+      </w:pPr>
+      <w:r>
+        <w:rPr>
+          <w:szCs w:val="28"/>
+        </w:rPr>
+        <w:t xml:space="preserve">-:в отрицательном направлении оси </w:t>
       </w:r>
       <w:bookmarkStart w:id="13" w:name="OLE_LINK7"/>
       <w:bookmarkStart w:id="14" w:name="OLE_LINK8"/>
@@ -1186,7 +962,7 @@
           <v:shape id="_x0000_i1029" type="#_x0000_t75" style="width:14.25pt;height:14.25pt" o:ole="">
             <v:imagedata r:id="rId15" o:title=""/>
           </v:shape>
-          <o:OLEObject Type="Embed" ProgID="Equation.DSMT4" ShapeID="_x0000_i1029" DrawAspect="Content" ObjectID="_1458483094" r:id="rId16"/>
+          <o:OLEObject Type="Embed" ProgID="Equation.DSMT4" ShapeID="_x0000_i1029" DrawAspect="Content" ObjectID="_1487533069" r:id="rId16"/>
         </w:object>
       </w:r>
       <w:bookmarkEnd w:id="13"/>
@@ -1198,20 +974,13 @@
         </w:rPr>
         <w:t xml:space="preserve"> (2)</w:t>
       </w:r>
-      <w:r>
-        <w:rPr>
-          <w:szCs w:val="28"/>
-        </w:rPr>
-        <w:t xml:space="preserve">  </w:t>
-      </w:r>
-    </w:p>
-    <w:p>
-      <w:pPr>
-        <w:rPr>
-          <w:szCs w:val="28"/>
-        </w:rPr>
-      </w:pPr>
-      <w:proofErr w:type="gramStart"/>
+    </w:p>
+    <w:p>
+      <w:pPr>
+        <w:rPr>
+          <w:szCs w:val="28"/>
+        </w:rPr>
+      </w:pPr>
       <w:r>
         <w:rPr>
           <w:szCs w:val="28"/>
@@ -1222,14 +991,7 @@
         <w:rPr>
           <w:szCs w:val="28"/>
         </w:rPr>
-        <w:t>в</w:t>
-      </w:r>
-      <w:proofErr w:type="gramEnd"/>
-      <w:r>
-        <w:rPr>
-          <w:szCs w:val="28"/>
-        </w:rPr>
-        <w:t xml:space="preserve"> положительном направлении оси </w:t>
+        <w:t xml:space="preserve">в положительном направлении оси </w:t>
       </w:r>
       <w:r>
         <w:rPr>
@@ -1240,7 +1002,7 @@
           <v:shape id="_x0000_i1030" type="#_x0000_t75" style="width:14.25pt;height:14.25pt" o:ole="">
             <v:imagedata r:id="rId17" o:title=""/>
           </v:shape>
-          <o:OLEObject Type="Embed" ProgID="Equation.DSMT4" ShapeID="_x0000_i1030" DrawAspect="Content" ObjectID="_1458483095" r:id="rId18"/>
+          <o:OLEObject Type="Embed" ProgID="Equation.DSMT4" ShapeID="_x0000_i1030" DrawAspect="Content" ObjectID="_1487533070" r:id="rId18"/>
         </w:object>
       </w:r>
       <w:r>
@@ -1256,7 +1018,6 @@
           <w:szCs w:val="28"/>
         </w:rPr>
       </w:pPr>
-      <w:proofErr w:type="gramStart"/>
       <w:r>
         <w:rPr>
           <w:szCs w:val="28"/>
@@ -1267,14 +1028,7 @@
         <w:rPr>
           <w:szCs w:val="28"/>
         </w:rPr>
-        <w:t>в</w:t>
-      </w:r>
-      <w:proofErr w:type="gramEnd"/>
-      <w:r>
-        <w:rPr>
-          <w:szCs w:val="28"/>
-        </w:rPr>
-        <w:t xml:space="preserve"> отрицательном направлении оси </w:t>
+        <w:t xml:space="preserve">в отрицательном направлении оси </w:t>
       </w:r>
       <w:bookmarkStart w:id="16" w:name="OLE_LINK9"/>
       <w:r>
@@ -1286,7 +1040,7 @@
           <v:shape id="_x0000_i1031" type="#_x0000_t75" style="width:14.25pt;height:14.25pt" o:ole="">
             <v:imagedata r:id="rId19" o:title=""/>
           </v:shape>
-          <o:OLEObject Type="Embed" ProgID="Equation.DSMT4" ShapeID="_x0000_i1031" DrawAspect="Content" ObjectID="_1458483096" r:id="rId20"/>
+          <o:OLEObject Type="Embed" ProgID="Equation.DSMT4" ShapeID="_x0000_i1031" DrawAspect="Content" ObjectID="_1487533071" r:id="rId20"/>
         </w:object>
       </w:r>
       <w:bookmarkEnd w:id="16"/>
@@ -1303,7 +1057,6 @@
           <w:szCs w:val="28"/>
         </w:rPr>
       </w:pPr>
-      <w:proofErr w:type="gramStart"/>
       <w:r>
         <w:rPr>
           <w:szCs w:val="28"/>
@@ -1320,14 +1073,7 @@
         <w:rPr>
           <w:szCs w:val="28"/>
         </w:rPr>
-        <w:t>в</w:t>
-      </w:r>
-      <w:proofErr w:type="gramEnd"/>
-      <w:r>
-        <w:rPr>
-          <w:szCs w:val="28"/>
-        </w:rPr>
-        <w:t xml:space="preserve"> положительном направлении оси </w:t>
+        <w:t xml:space="preserve">в положительном направлении оси </w:t>
       </w:r>
       <w:r>
         <w:rPr>
@@ -1338,7 +1084,7 @@
           <v:shape id="_x0000_i1032" type="#_x0000_t75" style="width:7.5pt;height:14.25pt" o:ole="">
             <v:imagedata r:id="rId21" o:title=""/>
           </v:shape>
-          <o:OLEObject Type="Embed" ProgID="Equation.DSMT4" ShapeID="_x0000_i1032" DrawAspect="Content" ObjectID="_1458483097" r:id="rId22"/>
+          <o:OLEObject Type="Embed" ProgID="Equation.DSMT4" ShapeID="_x0000_i1032" DrawAspect="Content" ObjectID="_1487533072" r:id="rId22"/>
         </w:object>
       </w:r>
       <w:r>
@@ -1354,7 +1100,6 @@
           <w:szCs w:val="28"/>
         </w:rPr>
       </w:pPr>
-      <w:proofErr w:type="gramStart"/>
       <w:r>
         <w:rPr>
           <w:szCs w:val="28"/>
@@ -1365,14 +1110,7 @@
         <w:rPr>
           <w:szCs w:val="28"/>
         </w:rPr>
-        <w:t>в</w:t>
-      </w:r>
-      <w:proofErr w:type="gramEnd"/>
-      <w:r>
-        <w:rPr>
-          <w:szCs w:val="28"/>
-        </w:rPr>
-        <w:t xml:space="preserve"> отрицательном направлении оси </w:t>
+        <w:t xml:space="preserve">в отрицательном направлении оси </w:t>
       </w:r>
       <w:bookmarkStart w:id="17" w:name="OLE_LINK10"/>
       <w:bookmarkStart w:id="18" w:name="OLE_LINK17"/>
@@ -1386,7 +1124,7 @@
           <v:shape id="_x0000_i1033" type="#_x0000_t75" style="width:7.5pt;height:14.25pt" o:ole="">
             <v:imagedata r:id="rId23" o:title=""/>
           </v:shape>
-          <o:OLEObject Type="Embed" ProgID="Equation.DSMT4" ShapeID="_x0000_i1033" DrawAspect="Content" ObjectID="_1458483098" r:id="rId24"/>
+          <o:OLEObject Type="Embed" ProgID="Equation.DSMT4" ShapeID="_x0000_i1033" DrawAspect="Content" ObjectID="_1487533073" r:id="rId24"/>
         </w:object>
       </w:r>
       <w:bookmarkEnd w:id="17"/>
@@ -1428,47 +1166,34 @@
         </w:rPr>
         <w:t xml:space="preserve">: Формулы </w:t>
       </w:r>
+      <w:proofErr w:type="spellStart"/>
       <w:r>
         <w:rPr>
           <w:szCs w:val="28"/>
           <w:lang w:val="en-US"/>
         </w:rPr>
-        <w:t>Microsoft</w:t>
-      </w:r>
-      <w:r>
-        <w:rPr>
-          <w:szCs w:val="28"/>
-        </w:rPr>
-        <w:t xml:space="preserve"> </w:t>
-      </w:r>
+        <w:t>MicrosoftE</w:t>
+      </w:r>
+      <w:r>
+        <w:rPr>
+          <w:szCs w:val="28"/>
+        </w:rPr>
+        <w:t>quation</w:t>
+      </w:r>
+      <w:proofErr w:type="spellEnd"/>
+    </w:p>
+    <w:p>
+      <w:pPr>
+        <w:rPr>
+          <w:color w:val="FFFFFF"/>
+          <w:szCs w:val="28"/>
+        </w:rPr>
+      </w:pPr>
       <w:r>
         <w:rPr>
           <w:szCs w:val="28"/>
           <w:lang w:val="en-US"/>
         </w:rPr>
-        <w:t>E</w:t>
-      </w:r>
-      <w:proofErr w:type="spellStart"/>
-      <w:r>
-        <w:rPr>
-          <w:szCs w:val="28"/>
-        </w:rPr>
-        <w:t>quation</w:t>
-      </w:r>
-      <w:proofErr w:type="spellEnd"/>
-    </w:p>
-    <w:p>
-      <w:pPr>
-        <w:rPr>
-          <w:color w:val="FFFFFF"/>
-          <w:szCs w:val="28"/>
-        </w:rPr>
-      </w:pPr>
-      <w:r>
-        <w:rPr>
-          <w:szCs w:val="28"/>
-          <w:lang w:val="en-US"/>
-        </w:rPr>
         <w:t>S</w:t>
       </w:r>
       <w:r>
@@ -1476,12 +1201,6 @@
           <w:szCs w:val="28"/>
         </w:rPr>
         <w:t>: На рисунке представлено взаимное расположение поверхностей и точечных зарядов. Отметьте те поверхности, поток вектора напряженности электрического поля через которые равен нулю.</w:t>
-      </w:r>
-      <w:r>
-        <w:rPr>
-          <w:szCs w:val="28"/>
-        </w:rPr>
-        <w:t xml:space="preserve"> </w:t>
       </w:r>
       <w:r>
         <w:rPr>
@@ -1516,7 +1235,7 @@
           <w:szCs w:val="28"/>
         </w:rPr>
         <w:drawing>
-          <wp:inline distT="0" distB="0" distL="0" distR="0" wp14:anchorId="0D6A026C" wp14:editId="36EB9538">
+          <wp:inline distT="0" distB="0" distL="0" distR="0">
             <wp:extent cx="3000375" cy="1828800"/>
             <wp:effectExtent l="0" t="0" r="9525" b="0"/>
             <wp:docPr id="2" name="Рисунок 2" descr="Гаусс006"/>
@@ -1536,7 +1255,7 @@
                     <a:blip r:embed="rId25" cstate="print">
                       <a:extLst>
                         <a:ext uri="{28A0092B-C50C-407E-A947-70E740481C1C}">
-                          <a14:useLocalDpi xmlns:a14="http://schemas.microsoft.com/office/drawing/2010/main" val="0"/>
+                          <a14:useLocalDpi xmlns:a14="http://schemas.microsoft.com/office/drawing/2010/main" xmlns:wps="http://schemas.microsoft.com/office/word/2010/wordprocessingShape" xmlns:wpi="http://schemas.microsoft.com/office/word/2010/wordprocessingInk" xmlns:wpg="http://schemas.microsoft.com/office/word/2010/wordprocessingGroup" xmlns:w15="http://schemas.microsoft.com/office/word/2012/wordml" xmlns:w14="http://schemas.microsoft.com/office/word/2010/wordml" xmlns:w="http://schemas.openxmlformats.org/wordprocessingml/2006/main" xmlns:w10="urn:schemas-microsoft-com:office:word" xmlns:wp14="http://schemas.microsoft.com/office/word/2010/wordprocessingDrawing" xmlns:v="urn:schemas-microsoft-com:vml" xmlns:o="urn:schemas-microsoft-com:office:office" xmlns:mc="http://schemas.openxmlformats.org/markup-compatibility/2006" xmlns:wpc="http://schemas.microsoft.com/office/word/2010/wordprocessingCanvas" xmlns="" val="0"/>
                         </a:ext>
                       </a:extLst>
                     </a:blip>
@@ -1594,7 +1313,7 @@
           <v:shape id="_x0000_i1034" type="#_x0000_t75" style="width:12.75pt;height:17.25pt" o:ole="">
             <v:imagedata r:id="rId26" o:title=""/>
           </v:shape>
-          <o:OLEObject Type="Embed" ProgID="Equation.3" ShapeID="_x0000_i1034" DrawAspect="Content" ObjectID="_1458483099" r:id="rId27"/>
+          <o:OLEObject Type="Embed" ProgID="Equation.3" ShapeID="_x0000_i1034" DrawAspect="Content" ObjectID="_1487533074" r:id="rId27"/>
         </w:object>
       </w:r>
     </w:p>
@@ -1625,7 +1344,7 @@
           <v:shape id="_x0000_i1035" type="#_x0000_t75" style="width:15pt;height:17.25pt" o:ole="">
             <v:imagedata r:id="rId28" o:title=""/>
           </v:shape>
-          <o:OLEObject Type="Embed" ProgID="Equation.3" ShapeID="_x0000_i1035" DrawAspect="Content" ObjectID="_1458483100" r:id="rId29"/>
+          <o:OLEObject Type="Embed" ProgID="Equation.3" ShapeID="_x0000_i1035" DrawAspect="Content" ObjectID="_1487533075" r:id="rId29"/>
         </w:object>
       </w:r>
     </w:p>
@@ -1656,7 +1375,7 @@
           <v:shape id="_x0000_i1036" type="#_x0000_t75" style="width:14.25pt;height:18pt" o:ole="">
             <v:imagedata r:id="rId30" o:title=""/>
           </v:shape>
-          <o:OLEObject Type="Embed" ProgID="Equation.3" ShapeID="_x0000_i1036" DrawAspect="Content" ObjectID="_1458483101" r:id="rId31"/>
+          <o:OLEObject Type="Embed" ProgID="Equation.3" ShapeID="_x0000_i1036" DrawAspect="Content" ObjectID="_1487533076" r:id="rId31"/>
         </w:object>
       </w:r>
     </w:p>
@@ -1722,12 +1441,6 @@
       </w:r>
       <w:r>
         <w:rPr>
-          <w:szCs w:val="28"/>
-        </w:rPr>
-        <w:t xml:space="preserve"> </w:t>
-      </w:r>
-      <w:r>
-        <w:rPr>
           <w:color w:val="FFFFFF"/>
           <w:szCs w:val="28"/>
         </w:rPr>
@@ -1754,7 +1467,7 @@
           <w:szCs w:val="28"/>
         </w:rPr>
         <w:drawing>
-          <wp:inline distT="0" distB="0" distL="0" distR="0" wp14:anchorId="0B77DD7F" wp14:editId="1078F7F4">
+          <wp:inline distT="0" distB="0" distL="0" distR="0">
             <wp:extent cx="3000375" cy="1828800"/>
             <wp:effectExtent l="0" t="0" r="9525" b="0"/>
             <wp:docPr id="4" name="Рисунок 4" descr="Гаусс006"/>
@@ -1774,7 +1487,7 @@
                     <a:blip r:embed="rId25" cstate="print">
                       <a:extLst>
                         <a:ext uri="{28A0092B-C50C-407E-A947-70E740481C1C}">
-                          <a14:useLocalDpi xmlns:a14="http://schemas.microsoft.com/office/drawing/2010/main" val="0"/>
+                          <a14:useLocalDpi xmlns:a14="http://schemas.microsoft.com/office/drawing/2010/main" xmlns:wps="http://schemas.microsoft.com/office/word/2010/wordprocessingShape" xmlns:wpi="http://schemas.microsoft.com/office/word/2010/wordprocessingInk" xmlns:wpg="http://schemas.microsoft.com/office/word/2010/wordprocessingGroup" xmlns:w15="http://schemas.microsoft.com/office/word/2012/wordml" xmlns:w14="http://schemas.microsoft.com/office/word/2010/wordml" xmlns:w="http://schemas.openxmlformats.org/wordprocessingml/2006/main" xmlns:w10="urn:schemas-microsoft-com:office:word" xmlns:wp14="http://schemas.microsoft.com/office/word/2010/wordprocessingDrawing" xmlns:v="urn:schemas-microsoft-com:vml" xmlns:o="urn:schemas-microsoft-com:office:office" xmlns:mc="http://schemas.openxmlformats.org/markup-compatibility/2006" xmlns:wpc="http://schemas.microsoft.com/office/word/2010/wordprocessingCanvas" xmlns="" val="0"/>
                         </a:ext>
                       </a:extLst>
                     </a:blip>
@@ -2033,25 +1746,7 @@
         <w:rPr>
           <w:szCs w:val="28"/>
         </w:rPr>
-        <w:t>сточником ЭДС, но с разным сопротивлением. Значение ЭДС источника (в Вольтах) равно</w:t>
-      </w:r>
-      <w:r>
-        <w:rPr>
-          <w:szCs w:val="28"/>
-        </w:rPr>
-        <w:t xml:space="preserve"> </w:t>
-      </w:r>
-      <w:r>
-        <w:rPr>
-          <w:szCs w:val="28"/>
-        </w:rPr>
-        <w:t>...</w:t>
-      </w:r>
-      <w:r>
-        <w:rPr>
-          <w:szCs w:val="28"/>
-        </w:rPr>
-        <w:t xml:space="preserve"> </w:t>
+        <w:t>сточником ЭДС, но с разным сопротивлением. Значение ЭДС источника (в Вольтах) равно...</w:t>
       </w:r>
     </w:p>
     <w:tbl>
@@ -2059,7 +1754,7 @@
         <w:tblStyle w:val="a3"/>
         <w:tblW w:w="0" w:type="auto"/>
         <w:jc w:val="center"/>
-        <w:tblLook w:val="04A0" w:firstRow="1" w:lastRow="0" w:firstColumn="1" w:lastColumn="0" w:noHBand="0" w:noVBand="1"/>
+        <w:tblLook w:val="04A0"/>
       </w:tblPr>
       <w:tblGrid>
         <w:gridCol w:w="1041"/>
@@ -2281,639 +1976,413 @@
       </w:pPr>
     </w:p>
     <w:p>
+      <w:r>
+        <w:rPr>
+          <w:lang w:val="en-US"/>
+        </w:rPr>
+        <w:t>+</w:t>
+      </w:r>
+      <w:r>
+        <w:t>:20</w:t>
+      </w:r>
+    </w:p>
+    <w:p>
+      <w:pPr>
+        <w:rPr>
+          <w:lang w:val="en-US"/>
+        </w:rPr>
+      </w:pPr>
+    </w:p>
+    <w:p>
+      <w:r>
+        <w:rPr>
+          <w:lang w:val="en-US"/>
+        </w:rPr>
+        <w:t>V</w:t>
+      </w:r>
+      <w:r>
+        <w:t>2: Задания с ошибками</w:t>
+      </w:r>
+    </w:p>
+    <w:p/>
+    <w:p>
+      <w:r>
+        <w:t>V2:</w:t>
+      </w:r>
+      <w:r>
+        <w:t>Примеры</w:t>
+      </w:r>
+      <w:r>
+        <w:t xml:space="preserve"> некорректных </w:t>
+      </w:r>
+      <w:r>
+        <w:t>тестовых заданий</w:t>
+      </w:r>
+      <w:r>
+        <w:t xml:space="preserve"> (при обработке этих заданий конвертер должен выдавать </w:t>
+      </w:r>
+      <w:r>
+        <w:t>предупреждения</w:t>
+      </w:r>
+      <w:r>
+        <w:t>)</w:t>
+      </w:r>
+    </w:p>
+    <w:p/>
+    <w:p>
+      <w:r>
+        <w:t>I:</w:t>
+      </w:r>
+      <w:r>
+        <w:t>М</w:t>
+      </w:r>
+      <w:r>
+        <w:t xml:space="preserve">ножественный выбор. </w:t>
+      </w:r>
+      <w:r>
+        <w:t>Н</w:t>
+      </w:r>
+      <w:r>
+        <w:t>ет правильного</w:t>
+      </w:r>
+    </w:p>
+    <w:p>
+      <w:r>
+        <w:t xml:space="preserve">S:Для очистки ячейки </w:t>
+      </w:r>
+      <w:proofErr w:type="spellStart"/>
+      <w:r>
+        <w:t>MicrosoftExcel</w:t>
+      </w:r>
+      <w:proofErr w:type="spellEnd"/>
+      <w:r>
+        <w:t xml:space="preserve"> можно использовать</w:t>
+      </w:r>
+    </w:p>
+    <w:p>
+      <w:r>
+        <w:t>-:</w:t>
+      </w:r>
+      <w:proofErr w:type="spellStart"/>
+      <w:r>
+        <w:t>клавишу</w:t>
+      </w:r>
       <w:proofErr w:type="gramStart"/>
       <w:r>
-        <w:rPr>
-          <w:lang w:val="en-US"/>
-        </w:rPr>
-        <w:t>+</w:t>
-      </w:r>
-      <w:r>
-        <w:t>:</w:t>
-      </w:r>
-      <w:proofErr w:type="gramEnd"/>
-      <w:r>
-        <w:t>20</w:t>
-      </w:r>
-    </w:p>
-    <w:p>
-      <w:pPr>
-        <w:rPr>
-          <w:lang w:val="en-US"/>
-        </w:rPr>
-      </w:pPr>
-    </w:p>
-    <w:p>
-      <w:r>
-        <w:rPr>
-          <w:lang w:val="en-US"/>
-        </w:rPr>
-        <w:t>V</w:t>
-      </w:r>
-      <w:r>
-        <w:t>2: Задания с ошибками</w:t>
-      </w:r>
-      <w:r>
-        <w:t xml:space="preserve"> </w:t>
-      </w:r>
-    </w:p>
-    <w:p/>
-    <w:p>
-      <w:r>
-        <w:t>V</w:t>
-      </w:r>
-      <w:proofErr w:type="gramStart"/>
-      <w:r>
-        <w:t>2:</w:t>
-      </w:r>
-      <w:r>
-        <w:t>Примеры</w:t>
-      </w:r>
-      <w:proofErr w:type="gramEnd"/>
-      <w:r>
-        <w:t xml:space="preserve"> некорректных </w:t>
-      </w:r>
-      <w:r>
-        <w:t>тестовых заданий</w:t>
-      </w:r>
-      <w:r>
-        <w:t xml:space="preserve"> (при обработке этих заданий конвертер должен выдавать </w:t>
-      </w:r>
-      <w:r>
-        <w:t>предупреждения</w:t>
-      </w:r>
-      <w:r>
-        <w:t>)</w:t>
-      </w:r>
-    </w:p>
-    <w:p/>
-    <w:p>
-      <w:proofErr w:type="gramStart"/>
-      <w:r>
-        <w:t>I:</w:t>
-      </w:r>
-      <w:r>
-        <w:t>М</w:t>
-      </w:r>
-      <w:r>
-        <w:t>ножественный</w:t>
-      </w:r>
-      <w:proofErr w:type="gramEnd"/>
-      <w:r>
-        <w:t xml:space="preserve"> выбор. </w:t>
-      </w:r>
-      <w:r>
-        <w:t>Н</w:t>
-      </w:r>
-      <w:r>
-        <w:t>ет правильного</w:t>
-      </w:r>
-    </w:p>
-    <w:p>
-      <w:proofErr w:type="gramStart"/>
-      <w:r>
-        <w:t>S:Для</w:t>
-      </w:r>
-      <w:proofErr w:type="gramEnd"/>
-      <w:r>
-        <w:t xml:space="preserve"> очистки ячейки </w:t>
-      </w:r>
-      <w:proofErr w:type="spellStart"/>
-      <w:r>
-        <w:t>Microsoft</w:t>
-      </w:r>
-      <w:proofErr w:type="spellEnd"/>
-      <w:r>
-        <w:t xml:space="preserve"> </w:t>
-      </w:r>
-      <w:proofErr w:type="spellStart"/>
-      <w:r>
-        <w:t>Excel</w:t>
-      </w:r>
-      <w:proofErr w:type="spellEnd"/>
-      <w:r>
-        <w:t xml:space="preserve"> можно использовать</w:t>
-      </w:r>
-    </w:p>
-    <w:p>
-      <w:proofErr w:type="gramStart"/>
-      <w:r>
-        <w:t>-:клавишу</w:t>
-      </w:r>
-      <w:proofErr w:type="gramEnd"/>
-      <w:r>
-        <w:t xml:space="preserve"> </w:t>
-      </w:r>
-      <w:proofErr w:type="spellStart"/>
-      <w:r>
         <w:t>Delete</w:t>
-      </w:r>
-      <w:proofErr w:type="spellEnd"/>
-    </w:p>
-    <w:p>
-      <w:proofErr w:type="gramStart"/>
-      <w:r>
-        <w:t>-:Команду</w:t>
-      </w:r>
-      <w:proofErr w:type="gramEnd"/>
-      <w:r>
-        <w:t xml:space="preserve"> меню Правка-Вставить</w:t>
-      </w:r>
-    </w:p>
-    <w:p>
-      <w:proofErr w:type="gramStart"/>
-      <w:r>
-        <w:t>-:Команду</w:t>
-      </w:r>
-      <w:proofErr w:type="gramEnd"/>
-      <w:r>
-        <w:t xml:space="preserve"> меню Правка-Копировать</w:t>
-      </w:r>
-    </w:p>
-    <w:p>
-      <w:proofErr w:type="gramStart"/>
-      <w:r>
-        <w:t>-:Команду</w:t>
-      </w:r>
-      <w:proofErr w:type="gramEnd"/>
-      <w:r>
-        <w:t xml:space="preserve"> меню Правка-Вырезать</w:t>
-      </w:r>
-    </w:p>
-    <w:p/>
-    <w:p>
-      <w:proofErr w:type="gramStart"/>
-      <w:r>
-        <w:t>I:Числовой</w:t>
-      </w:r>
-      <w:proofErr w:type="gramEnd"/>
-      <w:r>
-        <w:t>. Некорректный формат числа 1</w:t>
-      </w:r>
-    </w:p>
-    <w:p>
-      <w:proofErr w:type="gramStart"/>
-      <w:r>
-        <w:t>S:Потенциальная</w:t>
-      </w:r>
-      <w:proofErr w:type="gramEnd"/>
-      <w:r>
-        <w:t xml:space="preserve"> энергия тела массой 1 кг, поднятого на высоту 1 м, в Джоулях равна</w:t>
-      </w:r>
-    </w:p>
-    <w:p>
-      <w:proofErr w:type="gramStart"/>
-      <w:r>
-        <w:t>+:десять</w:t>
-      </w:r>
-      <w:proofErr w:type="gramEnd"/>
-    </w:p>
-    <w:p>
-      <w:r>
-        <w:t>TOL:0,2</w:t>
-      </w:r>
-    </w:p>
-    <w:p/>
-    <w:p>
-      <w:proofErr w:type="gramStart"/>
-      <w:r>
-        <w:t>I:Числовой</w:t>
-      </w:r>
-      <w:proofErr w:type="gramEnd"/>
-      <w:r>
-        <w:t>. Некорректный формат числа 2</w:t>
-      </w:r>
-    </w:p>
-    <w:p>
-      <w:proofErr w:type="gramStart"/>
-      <w:r>
-        <w:t>S:Потенциальная</w:t>
-      </w:r>
-      <w:proofErr w:type="gramEnd"/>
-      <w:r>
-        <w:t xml:space="preserve"> энергия тела массой 1 кг, поднятого на высоту 1 м, в Джоулях равна</w:t>
-      </w:r>
-    </w:p>
-    <w:p>
-      <w:r>
-        <w:t>+:9,8</w:t>
-      </w:r>
-    </w:p>
-    <w:p>
-      <w:proofErr w:type="spellStart"/>
-      <w:proofErr w:type="gramStart"/>
-      <w:r>
-        <w:t>TOL:один</w:t>
       </w:r>
       <w:proofErr w:type="spellEnd"/>
       <w:proofErr w:type="gramEnd"/>
     </w:p>
+    <w:p>
+      <w:r>
+        <w:t xml:space="preserve">-:Команду меню </w:t>
+      </w:r>
+      <w:proofErr w:type="gramStart"/>
+      <w:r>
+        <w:t>Правка-Вставить</w:t>
+      </w:r>
+      <w:proofErr w:type="gramEnd"/>
+    </w:p>
+    <w:p>
+      <w:r>
+        <w:t xml:space="preserve">-:Команду меню </w:t>
+      </w:r>
+      <w:proofErr w:type="gramStart"/>
+      <w:r>
+        <w:t>Правка-Копировать</w:t>
+      </w:r>
+      <w:proofErr w:type="gramEnd"/>
+    </w:p>
+    <w:p>
+      <w:r>
+        <w:t xml:space="preserve">-:Команду меню </w:t>
+      </w:r>
+      <w:proofErr w:type="gramStart"/>
+      <w:r>
+        <w:t>Правка-Вырезать</w:t>
+      </w:r>
+      <w:proofErr w:type="gramEnd"/>
+    </w:p>
     <w:p/>
     <w:p>
-      <w:proofErr w:type="gramStart"/>
-      <w:r>
-        <w:t>I:Числовой</w:t>
-      </w:r>
-      <w:proofErr w:type="gramEnd"/>
+      <w:r>
+        <w:t>I:Числовой. Некорректный формат числа 1</w:t>
+      </w:r>
+    </w:p>
+    <w:p>
+      <w:r>
+        <w:t>S:Потенциальная энергия тела массой 1 кг, поднятого на высоту 1 м, в Джоулях равна</w:t>
+      </w:r>
+    </w:p>
+    <w:p>
+      <w:r>
+        <w:t>+:десять</w:t>
+      </w:r>
+    </w:p>
+    <w:p>
+      <w:r>
+        <w:t>TOL:0,2</w:t>
+      </w:r>
+    </w:p>
+    <w:p/>
+    <w:p>
+      <w:r>
+        <w:t>I:Числовой. Некорректный формат числа 2</w:t>
+      </w:r>
+    </w:p>
+    <w:p>
+      <w:r>
+        <w:t>S:Потенциальная энергия тела массой 1 кг, поднятого на высоту 1 м, в Джоулях равна</w:t>
+      </w:r>
+    </w:p>
+    <w:p>
+      <w:r>
+        <w:t>+:9,8</w:t>
+      </w:r>
+    </w:p>
+    <w:p>
+      <w:proofErr w:type="spellStart"/>
+      <w:r>
+        <w:t>TOL:один</w:t>
+      </w:r>
+      <w:proofErr w:type="spellEnd"/>
+    </w:p>
+    <w:p/>
+    <w:p>
+      <w:r>
+        <w:t xml:space="preserve">I:Числовой. </w:t>
+      </w:r>
+      <w:r>
+        <w:t>С</w:t>
+      </w:r>
+      <w:r>
+        <w:t>лишком много вариантов 1</w:t>
+      </w:r>
+    </w:p>
+    <w:p>
+      <w:r>
+        <w:t>S:Потенциальная энергия тела массой 1 кг, поднятого на высоту 1 м, в Джоулях равна</w:t>
+      </w:r>
+    </w:p>
+    <w:p>
+      <w:r>
+        <w:t>+:9,8</w:t>
+      </w:r>
+    </w:p>
+    <w:p>
+      <w:r>
+        <w:t>+:10</w:t>
+      </w:r>
+    </w:p>
+    <w:p>
+      <w:r>
+        <w:t>TOL:0.2</w:t>
+      </w:r>
+    </w:p>
+    <w:p/>
+    <w:p>
+      <w:r>
+        <w:t xml:space="preserve">I:Числовой. </w:t>
+      </w:r>
+      <w:r>
+        <w:t>С</w:t>
+      </w:r>
+      <w:r>
+        <w:t>лишком много вариантов 2</w:t>
+      </w:r>
+    </w:p>
+    <w:p>
+      <w:r>
+        <w:t>S:Потенциальная энергия тела массой 1 кг, поднятого на высоту 1 м, в Джоулях равна</w:t>
+      </w:r>
+    </w:p>
+    <w:p>
+      <w:r>
+        <w:t>+:9,8</w:t>
+      </w:r>
+    </w:p>
+    <w:p>
+      <w:r>
+        <w:t>TOL:0.2</w:t>
+      </w:r>
+    </w:p>
+    <w:p>
+      <w:r>
+        <w:t>TOL:0.1</w:t>
+      </w:r>
+    </w:p>
+    <w:p/>
+    <w:p>
+      <w:r>
+        <w:t>I:С</w:t>
+      </w:r>
+      <w:r>
+        <w:t>опоставление. Слишком мало вопросов</w:t>
+      </w:r>
+    </w:p>
+    <w:p>
+      <w:r>
+        <w:t>S:Сопоставьте фамилии и имена писателей</w:t>
+      </w:r>
+    </w:p>
+    <w:p>
+      <w:r>
+        <w:t>R1:Александр Сергеевич</w:t>
+      </w:r>
+    </w:p>
+    <w:p>
+      <w:r>
+        <w:t>R2:Лев Николаевич</w:t>
+      </w:r>
+    </w:p>
+    <w:p>
+      <w:r>
+        <w:t>L3:Чехов</w:t>
+      </w:r>
+    </w:p>
+    <w:p>
+      <w:r>
+        <w:t>R3:Антон Павлович</w:t>
+      </w:r>
+    </w:p>
+    <w:p>
+      <w:r>
+        <w:t>R4:Михаил Юрьевич</w:t>
+      </w:r>
+    </w:p>
+    <w:p/>
+    <w:p>
+      <w:r>
+        <w:t>I:С</w:t>
+      </w:r>
+      <w:r>
+        <w:t>опоставление</w:t>
+      </w:r>
       <w:r>
         <w:t xml:space="preserve">. </w:t>
       </w:r>
       <w:r>
-        <w:t>С</w:t>
-      </w:r>
-      <w:r>
-        <w:t>лишком много вариантов 1</w:t>
-      </w:r>
-    </w:p>
-    <w:p>
-      <w:proofErr w:type="gramStart"/>
-      <w:r>
-        <w:t>S:Потенциальная</w:t>
-      </w:r>
-      <w:proofErr w:type="gramEnd"/>
-      <w:r>
-        <w:t xml:space="preserve"> энергия тела массой 1 кг, поднятого на высоту 1 м, в Джоулях равна</w:t>
-      </w:r>
-    </w:p>
-    <w:p>
-      <w:r>
-        <w:t>+:9,8</w:t>
-      </w:r>
-    </w:p>
-    <w:p>
-      <w:r>
-        <w:t>+:10</w:t>
-      </w:r>
-    </w:p>
-    <w:p>
-      <w:proofErr w:type="gramStart"/>
-      <w:r>
-        <w:t>TOL:0.2</w:t>
-      </w:r>
-      <w:proofErr w:type="gramEnd"/>
+        <w:t>М</w:t>
+      </w:r>
+      <w:r>
+        <w:t>еньше вопросов чем ответов</w:t>
+      </w:r>
+    </w:p>
+    <w:p>
+      <w:r>
+        <w:t>S:Сопоставьте фамилии и имена писателей</w:t>
+      </w:r>
+    </w:p>
+    <w:p>
+      <w:r>
+        <w:t>L1:Пушкин</w:t>
+      </w:r>
+    </w:p>
+    <w:p>
+      <w:r>
+        <w:t>R1:Александр Сергеевич</w:t>
+      </w:r>
+    </w:p>
+    <w:p>
+      <w:r>
+        <w:t>L2:Толстой</w:t>
+      </w:r>
+    </w:p>
+    <w:p>
+      <w:r>
+        <w:t>R2:Лев Николаевич</w:t>
+      </w:r>
+    </w:p>
+    <w:p>
+      <w:r>
+        <w:t>L3:Чехов</w:t>
+      </w:r>
     </w:p>
     <w:p/>
     <w:p>
-      <w:proofErr w:type="gramStart"/>
-      <w:r>
-        <w:t>I:Числовой</w:t>
-      </w:r>
-      <w:proofErr w:type="gramEnd"/>
-      <w:r>
-        <w:t xml:space="preserve">. </w:t>
-      </w:r>
-      <w:r>
-        <w:t>С</w:t>
-      </w:r>
-      <w:r>
-        <w:t>лишком много вариантов 2</w:t>
-      </w:r>
-    </w:p>
-    <w:p>
-      <w:proofErr w:type="gramStart"/>
-      <w:r>
-        <w:t>S:Потенциальная</w:t>
-      </w:r>
-      <w:proofErr w:type="gramEnd"/>
-      <w:r>
-        <w:t xml:space="preserve"> энергия тела массой 1 кг, поднятого на высоту 1 м, в Джоулях равна</w:t>
-      </w:r>
-    </w:p>
-    <w:p>
-      <w:r>
-        <w:t>+:9,8</w:t>
-      </w:r>
-    </w:p>
-    <w:p>
-      <w:proofErr w:type="gramStart"/>
-      <w:r>
-        <w:t>TOL:0.2</w:t>
-      </w:r>
-      <w:proofErr w:type="gramEnd"/>
-    </w:p>
-    <w:p>
-      <w:proofErr w:type="gramStart"/>
-      <w:r>
-        <w:t>TOL:0.1</w:t>
-      </w:r>
-      <w:proofErr w:type="gramEnd"/>
+      <w:r>
+        <w:t>I:</w:t>
+      </w:r>
+      <w:r>
+        <w:t>Сопоставление</w:t>
+      </w:r>
+      <w:r>
+        <w:t xml:space="preserve"> не для всех есть ответ</w:t>
+      </w:r>
+    </w:p>
+    <w:p>
+      <w:r>
+        <w:t>S:Сопоставьте фамилии и имена писателей</w:t>
+      </w:r>
+    </w:p>
+    <w:p>
+      <w:r>
+        <w:t>L1:Пушкин</w:t>
+      </w:r>
+    </w:p>
+    <w:p>
+      <w:r>
+        <w:t>R1:Александр Сергеевич</w:t>
+      </w:r>
+    </w:p>
+    <w:p>
+      <w:r>
+        <w:t>L2:Толстой</w:t>
+      </w:r>
+    </w:p>
+    <w:p>
+      <w:r>
+        <w:t>R2:Лев Николаевич</w:t>
+      </w:r>
+    </w:p>
+    <w:p>
+      <w:r>
+        <w:t>L3:Чехов</w:t>
+      </w:r>
+    </w:p>
+    <w:p>
+      <w:r>
+        <w:t>R4:Михаил Юрьевич</w:t>
+      </w:r>
     </w:p>
     <w:p/>
     <w:p>
-      <w:proofErr w:type="gramStart"/>
-      <w:r>
-        <w:t>I:С</w:t>
-      </w:r>
-      <w:r>
-        <w:t>опоставление</w:t>
-      </w:r>
-      <w:proofErr w:type="gramEnd"/>
-      <w:r>
-        <w:t>. Слишком мало вопросов</w:t>
-      </w:r>
-    </w:p>
-    <w:p>
-      <w:proofErr w:type="gramStart"/>
-      <w:r>
-        <w:t>S:Сопоставьте</w:t>
-      </w:r>
-      <w:proofErr w:type="gramEnd"/>
-      <w:r>
-        <w:t xml:space="preserve"> фамилии и имена писателей</w:t>
-      </w:r>
-    </w:p>
-    <w:p>
-      <w:r>
-        <w:t>R</w:t>
-      </w:r>
-      <w:proofErr w:type="gramStart"/>
-      <w:r>
-        <w:t>1:Александр</w:t>
-      </w:r>
-      <w:proofErr w:type="gramEnd"/>
-      <w:r>
-        <w:t xml:space="preserve"> Сергеевич</w:t>
-      </w:r>
-    </w:p>
-    <w:p>
-      <w:r>
-        <w:t>R</w:t>
-      </w:r>
-      <w:proofErr w:type="gramStart"/>
-      <w:r>
-        <w:t>2:Лев</w:t>
-      </w:r>
-      <w:proofErr w:type="gramEnd"/>
-      <w:r>
-        <w:t xml:space="preserve"> Николаевич</w:t>
-      </w:r>
-    </w:p>
-    <w:p>
-      <w:r>
-        <w:t>L</w:t>
-      </w:r>
-      <w:proofErr w:type="gramStart"/>
-      <w:r>
-        <w:t>3:Чехов</w:t>
-      </w:r>
-      <w:proofErr w:type="gramEnd"/>
-    </w:p>
-    <w:p>
-      <w:r>
-        <w:t>R</w:t>
-      </w:r>
-      <w:proofErr w:type="gramStart"/>
-      <w:r>
-        <w:t>3:Антон</w:t>
-      </w:r>
-      <w:proofErr w:type="gramEnd"/>
-      <w:r>
-        <w:t xml:space="preserve"> Павлович</w:t>
-      </w:r>
-    </w:p>
-    <w:p>
-      <w:r>
-        <w:t>R</w:t>
-      </w:r>
-      <w:proofErr w:type="gramStart"/>
-      <w:r>
-        <w:t>4:Михаил</w:t>
-      </w:r>
-      <w:proofErr w:type="gramEnd"/>
-      <w:r>
-        <w:t xml:space="preserve"> Юрьевич</w:t>
+      <w:r>
+        <w:t>I: У</w:t>
+      </w:r>
+      <w:r>
+        <w:t>порядочивание. Слишком мало</w:t>
+      </w:r>
+      <w:r>
+        <w:t xml:space="preserve"> элементов</w:t>
+      </w:r>
+    </w:p>
+    <w:p>
+      <w:r>
+        <w:t>S: Расставьте события в хронологическом порядке</w:t>
+      </w:r>
+    </w:p>
+    <w:p>
+      <w:r>
+        <w:t>1:Куликовская би</w:t>
+      </w:r>
+      <w:r>
+        <w:t>тва</w:t>
+      </w:r>
+    </w:p>
+    <w:p>
+      <w:r>
+        <w:t>2:Стояние на реке Угре</w:t>
       </w:r>
     </w:p>
     <w:p/>
     <w:p>
-      <w:proofErr w:type="gramStart"/>
-      <w:r>
-        <w:t>I:С</w:t>
-      </w:r>
-      <w:r>
-        <w:t>опоставление</w:t>
-      </w:r>
-      <w:proofErr w:type="gramEnd"/>
-      <w:r>
-        <w:t xml:space="preserve">. </w:t>
-      </w:r>
-      <w:r>
-        <w:t>М</w:t>
-      </w:r>
-      <w:r>
-        <w:t>еньше вопросов чем ответов</w:t>
-      </w:r>
-    </w:p>
-    <w:p>
-      <w:proofErr w:type="gramStart"/>
-      <w:r>
-        <w:t>S:Сопоставьте</w:t>
-      </w:r>
-      <w:proofErr w:type="gramEnd"/>
-      <w:r>
-        <w:t xml:space="preserve"> фамилии и имена писателей</w:t>
-      </w:r>
-    </w:p>
-    <w:p>
-      <w:r>
-        <w:t>L</w:t>
-      </w:r>
-      <w:proofErr w:type="gramStart"/>
-      <w:r>
-        <w:t>1:Пушкин</w:t>
-      </w:r>
-      <w:proofErr w:type="gramEnd"/>
-    </w:p>
-    <w:p>
-      <w:r>
-        <w:t>R</w:t>
-      </w:r>
-      <w:proofErr w:type="gramStart"/>
-      <w:r>
-        <w:t>1:Александр</w:t>
-      </w:r>
-      <w:proofErr w:type="gramEnd"/>
-      <w:r>
-        <w:t xml:space="preserve"> Сергеевич</w:t>
-      </w:r>
-    </w:p>
-    <w:p>
-      <w:r>
-        <w:t>L</w:t>
-      </w:r>
-      <w:proofErr w:type="gramStart"/>
-      <w:r>
-        <w:t>2:Толстой</w:t>
-      </w:r>
-      <w:proofErr w:type="gramEnd"/>
-    </w:p>
-    <w:p>
-      <w:r>
-        <w:t>R</w:t>
-      </w:r>
-      <w:proofErr w:type="gramStart"/>
-      <w:r>
-        <w:t>2:Лев</w:t>
-      </w:r>
-      <w:proofErr w:type="gramEnd"/>
-      <w:r>
-        <w:t xml:space="preserve"> Николаевич</w:t>
-      </w:r>
-    </w:p>
-    <w:p>
-      <w:r>
-        <w:t>L</w:t>
-      </w:r>
-      <w:proofErr w:type="gramStart"/>
-      <w:r>
-        <w:t>3:Чехов</w:t>
-      </w:r>
-      <w:proofErr w:type="gramEnd"/>
-    </w:p>
-    <w:p/>
-    <w:p>
-      <w:proofErr w:type="gramStart"/>
-      <w:r>
-        <w:t>I:</w:t>
-      </w:r>
-      <w:r>
-        <w:t>Сопоставление</w:t>
-      </w:r>
-      <w:proofErr w:type="gramEnd"/>
-      <w:r>
-        <w:t xml:space="preserve"> не для всех есть ответ</w:t>
-      </w:r>
-    </w:p>
-    <w:p>
-      <w:proofErr w:type="gramStart"/>
-      <w:r>
-        <w:t>S:Сопоставьте</w:t>
-      </w:r>
-      <w:proofErr w:type="gramEnd"/>
-      <w:r>
-        <w:t xml:space="preserve"> фамилии и имена писателей</w:t>
-      </w:r>
-    </w:p>
-    <w:p>
-      <w:r>
-        <w:t>L</w:t>
-      </w:r>
-      <w:proofErr w:type="gramStart"/>
-      <w:r>
-        <w:t>1:Пушкин</w:t>
-      </w:r>
-      <w:proofErr w:type="gramEnd"/>
-    </w:p>
-    <w:p>
-      <w:r>
-        <w:t>R</w:t>
-      </w:r>
-      <w:proofErr w:type="gramStart"/>
-      <w:r>
-        <w:t>1:Александр</w:t>
-      </w:r>
-      <w:proofErr w:type="gramEnd"/>
-      <w:r>
-        <w:t xml:space="preserve"> Сергеевич</w:t>
-      </w:r>
-    </w:p>
-    <w:p>
-      <w:r>
-        <w:t>L</w:t>
-      </w:r>
-      <w:proofErr w:type="gramStart"/>
-      <w:r>
-        <w:t>2:Толстой</w:t>
-      </w:r>
-      <w:proofErr w:type="gramEnd"/>
-    </w:p>
-    <w:p>
-      <w:r>
-        <w:t>R</w:t>
-      </w:r>
-      <w:proofErr w:type="gramStart"/>
-      <w:r>
-        <w:t>2:Лев</w:t>
-      </w:r>
-      <w:proofErr w:type="gramEnd"/>
-      <w:r>
-        <w:t xml:space="preserve"> Николаевич</w:t>
-      </w:r>
-    </w:p>
-    <w:p>
-      <w:r>
-        <w:t>L</w:t>
-      </w:r>
-      <w:proofErr w:type="gramStart"/>
-      <w:r>
-        <w:t>3:Чехов</w:t>
-      </w:r>
-      <w:proofErr w:type="gramEnd"/>
-    </w:p>
-    <w:p>
-      <w:r>
-        <w:t>R</w:t>
-      </w:r>
-      <w:proofErr w:type="gramStart"/>
-      <w:r>
-        <w:t>4:Михаил</w:t>
-      </w:r>
-      <w:proofErr w:type="gramEnd"/>
-      <w:r>
-        <w:t xml:space="preserve"> Юрьевич</w:t>
-      </w:r>
-    </w:p>
-    <w:p/>
-    <w:p>
-      <w:r>
-        <w:t>I: У</w:t>
-      </w:r>
-      <w:r>
-        <w:t>порядочивание. Слишком мало</w:t>
-      </w:r>
-      <w:r>
-        <w:t xml:space="preserve"> элементов</w:t>
-      </w:r>
-    </w:p>
-    <w:p>
-      <w:r>
-        <w:t>S: Расставьте события в хронологическом порядке</w:t>
-      </w:r>
-    </w:p>
-    <w:p>
-      <w:r>
-        <w:t>1:</w:t>
-      </w:r>
-      <w:r>
-        <w:t xml:space="preserve"> </w:t>
-      </w:r>
-      <w:r>
-        <w:t>Куликовская би</w:t>
-      </w:r>
-      <w:r>
-        <w:t>тва</w:t>
-      </w:r>
-    </w:p>
-    <w:p>
-      <w:r>
-        <w:t>2:</w:t>
-      </w:r>
-      <w:r>
-        <w:t xml:space="preserve"> </w:t>
-      </w:r>
-      <w:r>
-        <w:t>Стояние на реке Угре</w:t>
-      </w:r>
-    </w:p>
-    <w:p/>
-    <w:p>
-      <w:proofErr w:type="gramStart"/>
       <w:r>
         <w:t>I:Нет</w:t>
       </w:r>
       <w:bookmarkStart w:id="25" w:name="_GoBack"/>
       <w:bookmarkEnd w:id="25"/>
-      <w:proofErr w:type="gramEnd"/>
       <w:r>
         <w:t xml:space="preserve"> текста вопроса</w:t>
       </w:r>
@@ -2929,7 +2398,7 @@
 </file>
 
 <file path=word/styles.xml><?xml version="1.0" encoding="utf-8"?>
-<w:styles xmlns:mc="http://schemas.openxmlformats.org/markup-compatibility/2006" xmlns:r="http://schemas.openxmlformats.org/officeDocument/2006/relationships" xmlns:w="http://schemas.openxmlformats.org/wordprocessingml/2006/main" xmlns:w14="http://schemas.microsoft.com/office/word/2010/wordml" xmlns:w15="http://schemas.microsoft.com/office/word/2012/wordml" mc:Ignorable="w14 w15">
+<w:styles xmlns:r="http://schemas.openxmlformats.org/officeDocument/2006/relationships" xmlns:w="http://schemas.openxmlformats.org/wordprocessingml/2006/main">
   <w:docDefaults>
     <w:rPrDefault>
       <w:rPr>
@@ -2939,7 +2408,7 @@
     </w:rPrDefault>
     <w:pPrDefault/>
   </w:docDefaults>
-  <w:latentStyles w:defLockedState="0" w:defUIPriority="0" w:defSemiHidden="0" w:defUnhideWhenUsed="0" w:defQFormat="0" w:count="371">
+  <w:latentStyles w:defLockedState="0" w:defUIPriority="0" w:defSemiHidden="0" w:defUnhideWhenUsed="0" w:defQFormat="0" w:count="267">
     <w:lsdException w:name="Normal" w:qFormat="1"/>
     <w:lsdException w:name="heading 1" w:qFormat="1"/>
     <w:lsdException w:name="heading 2" w:semiHidden="1" w:unhideWhenUsed="1" w:qFormat="1"/>
@@ -3110,114 +2579,11 @@
     <w:lsdException w:name="Book Title" w:uiPriority="33" w:qFormat="1"/>
     <w:lsdException w:name="Bibliography" w:semiHidden="1" w:uiPriority="37" w:unhideWhenUsed="1"/>
     <w:lsdException w:name="TOC Heading" w:semiHidden="1" w:uiPriority="39" w:unhideWhenUsed="1" w:qFormat="1"/>
-    <w:lsdException w:name="Plain Table 1" w:uiPriority="41"/>
-    <w:lsdException w:name="Plain Table 2" w:uiPriority="42"/>
-    <w:lsdException w:name="Plain Table 3" w:uiPriority="43"/>
-    <w:lsdException w:name="Plain Table 4" w:uiPriority="44"/>
-    <w:lsdException w:name="Plain Table 5" w:uiPriority="45"/>
-    <w:lsdException w:name="Grid Table Light" w:uiPriority="40"/>
-    <w:lsdException w:name="Grid Table 1 Light" w:uiPriority="46"/>
-    <w:lsdException w:name="Grid Table 2" w:uiPriority="47"/>
-    <w:lsdException w:name="Grid Table 3" w:uiPriority="48"/>
-    <w:lsdException w:name="Grid Table 4" w:uiPriority="49"/>
-    <w:lsdException w:name="Grid Table 5 Dark" w:uiPriority="50"/>
-    <w:lsdException w:name="Grid Table 6 Colorful" w:uiPriority="51"/>
-    <w:lsdException w:name="Grid Table 7 Colorful" w:uiPriority="52"/>
-    <w:lsdException w:name="Grid Table 1 Light Accent 1" w:uiPriority="46"/>
-    <w:lsdException w:name="Grid Table 2 Accent 1" w:uiPriority="47"/>
-    <w:lsdException w:name="Grid Table 3 Accent 1" w:uiPriority="48"/>
-    <w:lsdException w:name="Grid Table 4 Accent 1" w:uiPriority="49"/>
-    <w:lsdException w:name="Grid Table 5 Dark Accent 1" w:uiPriority="50"/>
-    <w:lsdException w:name="Grid Table 6 Colorful Accent 1" w:uiPriority="51"/>
-    <w:lsdException w:name="Grid Table 7 Colorful Accent 1" w:uiPriority="52"/>
-    <w:lsdException w:name="Grid Table 1 Light Accent 2" w:uiPriority="46"/>
-    <w:lsdException w:name="Grid Table 2 Accent 2" w:uiPriority="47"/>
-    <w:lsdException w:name="Grid Table 3 Accent 2" w:uiPriority="48"/>
-    <w:lsdException w:name="Grid Table 4 Accent 2" w:uiPriority="49"/>
-    <w:lsdException w:name="Grid Table 5 Dark Accent 2" w:uiPriority="50"/>
-    <w:lsdException w:name="Grid Table 6 Colorful Accent 2" w:uiPriority="51"/>
-    <w:lsdException w:name="Grid Table 7 Colorful Accent 2" w:uiPriority="52"/>
-    <w:lsdException w:name="Grid Table 1 Light Accent 3" w:uiPriority="46"/>
-    <w:lsdException w:name="Grid Table 2 Accent 3" w:uiPriority="47"/>
-    <w:lsdException w:name="Grid Table 3 Accent 3" w:uiPriority="48"/>
-    <w:lsdException w:name="Grid Table 4 Accent 3" w:uiPriority="49"/>
-    <w:lsdException w:name="Grid Table 5 Dark Accent 3" w:uiPriority="50"/>
-    <w:lsdException w:name="Grid Table 6 Colorful Accent 3" w:uiPriority="51"/>
-    <w:lsdException w:name="Grid Table 7 Colorful Accent 3" w:uiPriority="52"/>
-    <w:lsdException w:name="Grid Table 1 Light Accent 4" w:uiPriority="46"/>
-    <w:lsdException w:name="Grid Table 2 Accent 4" w:uiPriority="47"/>
-    <w:lsdException w:name="Grid Table 3 Accent 4" w:uiPriority="48"/>
-    <w:lsdException w:name="Grid Table 4 Accent 4" w:uiPriority="49"/>
-    <w:lsdException w:name="Grid Table 5 Dark Accent 4" w:uiPriority="50"/>
-    <w:lsdException w:name="Grid Table 6 Colorful Accent 4" w:uiPriority="51"/>
-    <w:lsdException w:name="Grid Table 7 Colorful Accent 4" w:uiPriority="52"/>
-    <w:lsdException w:name="Grid Table 1 Light Accent 5" w:uiPriority="46"/>
-    <w:lsdException w:name="Grid Table 2 Accent 5" w:uiPriority="47"/>
-    <w:lsdException w:name="Grid Table 3 Accent 5" w:uiPriority="48"/>
-    <w:lsdException w:name="Grid Table 4 Accent 5" w:uiPriority="49"/>
-    <w:lsdException w:name="Grid Table 5 Dark Accent 5" w:uiPriority="50"/>
-    <w:lsdException w:name="Grid Table 6 Colorful Accent 5" w:uiPriority="51"/>
-    <w:lsdException w:name="Grid Table 7 Colorful Accent 5" w:uiPriority="52"/>
-    <w:lsdException w:name="Grid Table 1 Light Accent 6" w:uiPriority="46"/>
-    <w:lsdException w:name="Grid Table 2 Accent 6" w:uiPriority="47"/>
-    <w:lsdException w:name="Grid Table 3 Accent 6" w:uiPriority="48"/>
-    <w:lsdException w:name="Grid Table 4 Accent 6" w:uiPriority="49"/>
-    <w:lsdException w:name="Grid Table 5 Dark Accent 6" w:uiPriority="50"/>
-    <w:lsdException w:name="Grid Table 6 Colorful Accent 6" w:uiPriority="51"/>
-    <w:lsdException w:name="Grid Table 7 Colorful Accent 6" w:uiPriority="52"/>
-    <w:lsdException w:name="List Table 1 Light" w:uiPriority="46"/>
-    <w:lsdException w:name="List Table 2" w:uiPriority="47"/>
-    <w:lsdException w:name="List Table 3" w:uiPriority="48"/>
-    <w:lsdException w:name="List Table 4" w:uiPriority="49"/>
-    <w:lsdException w:name="List Table 5 Dark" w:uiPriority="50"/>
-    <w:lsdException w:name="List Table 6 Colorful" w:uiPriority="51"/>
-    <w:lsdException w:name="List Table 7 Colorful" w:uiPriority="52"/>
-    <w:lsdException w:name="List Table 1 Light Accent 1" w:uiPriority="46"/>
-    <w:lsdException w:name="List Table 2 Accent 1" w:uiPriority="47"/>
-    <w:lsdException w:name="List Table 3 Accent 1" w:uiPriority="48"/>
-    <w:lsdException w:name="List Table 4 Accent 1" w:uiPriority="49"/>
-    <w:lsdException w:name="List Table 5 Dark Accent 1" w:uiPriority="50"/>
-    <w:lsdException w:name="List Table 6 Colorful Accent 1" w:uiPriority="51"/>
-    <w:lsdException w:name="List Table 7 Colorful Accent 1" w:uiPriority="52"/>
-    <w:lsdException w:name="List Table 1 Light Accent 2" w:uiPriority="46"/>
-    <w:lsdException w:name="List Table 2 Accent 2" w:uiPriority="47"/>
-    <w:lsdException w:name="List Table 3 Accent 2" w:uiPriority="48"/>
-    <w:lsdException w:name="List Table 4 Accent 2" w:uiPriority="49"/>
-    <w:lsdException w:name="List Table 5 Dark Accent 2" w:uiPriority="50"/>
-    <w:lsdException w:name="List Table 6 Colorful Accent 2" w:uiPriority="51"/>
-    <w:lsdException w:name="List Table 7 Colorful Accent 2" w:uiPriority="52"/>
-    <w:lsdException w:name="List Table 1 Light Accent 3" w:uiPriority="46"/>
-    <w:lsdException w:name="List Table 2 Accent 3" w:uiPriority="47"/>
-    <w:lsdException w:name="List Table 3 Accent 3" w:uiPriority="48"/>
-    <w:lsdException w:name="List Table 4 Accent 3" w:uiPriority="49"/>
-    <w:lsdException w:name="List Table 5 Dark Accent 3" w:uiPriority="50"/>
-    <w:lsdException w:name="List Table 6 Colorful Accent 3" w:uiPriority="51"/>
-    <w:lsdException w:name="List Table 7 Colorful Accent 3" w:uiPriority="52"/>
-    <w:lsdException w:name="List Table 1 Light Accent 4" w:uiPriority="46"/>
-    <w:lsdException w:name="List Table 2 Accent 4" w:uiPriority="47"/>
-    <w:lsdException w:name="List Table 3 Accent 4" w:uiPriority="48"/>
-    <w:lsdException w:name="List Table 4 Accent 4" w:uiPriority="49"/>
-    <w:lsdException w:name="List Table 5 Dark Accent 4" w:uiPriority="50"/>
-    <w:lsdException w:name="List Table 6 Colorful Accent 4" w:uiPriority="51"/>
-    <w:lsdException w:name="List Table 7 Colorful Accent 4" w:uiPriority="52"/>
-    <w:lsdException w:name="List Table 1 Light Accent 5" w:uiPriority="46"/>
-    <w:lsdException w:name="List Table 2 Accent 5" w:uiPriority="47"/>
-    <w:lsdException w:name="List Table 3 Accent 5" w:uiPriority="48"/>
-    <w:lsdException w:name="List Table 4 Accent 5" w:uiPriority="49"/>
-    <w:lsdException w:name="List Table 5 Dark Accent 5" w:uiPriority="50"/>
-    <w:lsdException w:name="List Table 6 Colorful Accent 5" w:uiPriority="51"/>
-    <w:lsdException w:name="List Table 7 Colorful Accent 5" w:uiPriority="52"/>
-    <w:lsdException w:name="List Table 1 Light Accent 6" w:uiPriority="46"/>
-    <w:lsdException w:name="List Table 2 Accent 6" w:uiPriority="47"/>
-    <w:lsdException w:name="List Table 3 Accent 6" w:uiPriority="48"/>
-    <w:lsdException w:name="List Table 4 Accent 6" w:uiPriority="49"/>
-    <w:lsdException w:name="List Table 5 Dark Accent 6" w:uiPriority="50"/>
-    <w:lsdException w:name="List Table 6 Colorful Accent 6" w:uiPriority="51"/>
-    <w:lsdException w:name="List Table 7 Colorful Accent 6" w:uiPriority="52"/>
   </w:latentStyles>
   <w:style w:type="paragraph" w:default="1" w:styleId="a">
     <w:name w:val="Normal"/>
     <w:qFormat/>
+    <w:rsid w:val="0035256F"/>
     <w:rPr>
       <w:sz w:val="24"/>
       <w:szCs w:val="24"/>
@@ -3234,6 +2600,7 @@
     <w:uiPriority w:val="99"/>
     <w:semiHidden/>
     <w:unhideWhenUsed/>
+    <w:qFormat/>
     <w:tblPr>
       <w:tblInd w:w="0" w:type="dxa"/>
       <w:tblCellMar>
@@ -3282,6 +2649,28 @@
       <w:color w:val="808080"/>
     </w:rPr>
   </w:style>
+  <w:style w:type="paragraph" w:styleId="a5">
+    <w:name w:val="Balloon Text"/>
+    <w:basedOn w:val="a"/>
+    <w:link w:val="a6"/>
+    <w:rsid w:val="00462630"/>
+    <w:rPr>
+      <w:rFonts w:ascii="Tahoma" w:hAnsi="Tahoma" w:cs="Tahoma"/>
+      <w:sz w:val="16"/>
+      <w:szCs w:val="16"/>
+    </w:rPr>
+  </w:style>
+  <w:style w:type="character" w:customStyle="1" w:styleId="a6">
+    <w:name w:val="Текст выноски Знак"/>
+    <w:basedOn w:val="a0"/>
+    <w:link w:val="a5"/>
+    <w:rsid w:val="00462630"/>
+    <w:rPr>
+      <w:rFonts w:ascii="Tahoma" w:hAnsi="Tahoma" w:cs="Tahoma"/>
+      <w:sz w:val="16"/>
+      <w:szCs w:val="16"/>
+    </w:rPr>
+  </w:style>
 </w:styles>
 </file>
 
@@ -3328,7 +2717,7 @@
     </a:clrScheme>
     <a:fontScheme name="Стандартная">
       <a:majorFont>
-        <a:latin typeface="Calibri Light" panose="020F0302020204030204"/>
+        <a:latin typeface="Calibri Light"/>
         <a:ea typeface=""/>
         <a:cs typeface=""/>
         <a:font script="Jpan" typeface="ＭＳ ゴシック"/>
@@ -3363,7 +2752,7 @@
         <a:font script="Geor" typeface="Sylfaen"/>
       </a:majorFont>
       <a:minorFont>
-        <a:latin typeface="Calibri" panose="020F0502020204030204"/>
+        <a:latin typeface="Calibri"/>
         <a:ea typeface=""/>
         <a:cs typeface=""/>
         <a:font script="Jpan" typeface="ＭＳ 明朝"/>
@@ -3540,7 +2929,7 @@
   <a:extraClrSchemeLst/>
   <a:extLst>
     <a:ext uri="{05A4C25C-085E-4340-85A3-A5531E510DB2}">
-      <thm15:themeFamily xmlns:thm15="http://schemas.microsoft.com/office/thememl/2012/main" name="Office Theme" id="{62F939B6-93AF-4DB8-9C6B-D6C7DFDC589F}" vid="{4A3C46E8-61CC-4603-A589-7422A47A8E4A}"/>
+      <thm15:themeFamily xmlns:thm15="http://schemas.microsoft.com/office/thememl/2012/main" xmlns="" name="Office Theme" id="{62F939B6-93AF-4DB8-9C6B-D6C7DFDC589F}" vid="{4A3C46E8-61CC-4603-A589-7422A47A8E4A}"/>
     </a:ext>
   </a:extLst>
 </a:theme>

--- a/Examples.docx
+++ b/Examples.docx
@@ -1,6 +1,6 @@
 
 <file path=word/document.xml><?xml version="1.0" encoding="utf-8"?>
-<w:document xmlns:ve="http://schemas.openxmlformats.org/markup-compatibility/2006" xmlns:o="urn:schemas-microsoft-com:office:office" xmlns:r="http://schemas.openxmlformats.org/officeDocument/2006/relationships" xmlns:m="http://schemas.openxmlformats.org/officeDocument/2006/math" xmlns:v="urn:schemas-microsoft-com:vml" xmlns:wp="http://schemas.openxmlformats.org/drawingml/2006/wordprocessingDrawing" xmlns:w10="urn:schemas-microsoft-com:office:word" xmlns:w="http://schemas.openxmlformats.org/wordprocessingml/2006/main" xmlns:wne="http://schemas.microsoft.com/office/word/2006/wordml">
+<w:document xmlns:wpc="http://schemas.microsoft.com/office/word/2010/wordprocessingCanvas" xmlns:mc="http://schemas.openxmlformats.org/markup-compatibility/2006" xmlns:o="urn:schemas-microsoft-com:office:office" xmlns:r="http://schemas.openxmlformats.org/officeDocument/2006/relationships" xmlns:m="http://schemas.openxmlformats.org/officeDocument/2006/math" xmlns:v="urn:schemas-microsoft-com:vml" xmlns:wp14="http://schemas.microsoft.com/office/word/2010/wordprocessingDrawing" xmlns:wp="http://schemas.openxmlformats.org/drawingml/2006/wordprocessingDrawing" xmlns:w10="urn:schemas-microsoft-com:office:word" xmlns:w="http://schemas.openxmlformats.org/wordprocessingml/2006/main" xmlns:w14="http://schemas.microsoft.com/office/word/2010/wordml" xmlns:w15="http://schemas.microsoft.com/office/word/2012/wordml" xmlns:wpg="http://schemas.microsoft.com/office/word/2010/wordprocessingGroup" xmlns:wpi="http://schemas.microsoft.com/office/word/2010/wordprocessingInk" xmlns:wne="http://schemas.microsoft.com/office/word/2006/wordml" xmlns:wps="http://schemas.microsoft.com/office/word/2010/wordprocessingShape" mc:Ignorable="w14 w15 wp14">
   <w:body>
     <w:p>
       <w:r>
@@ -218,14 +218,14 @@
       </w:r>
     </w:p>
     <w:p>
-      <w:r>
-        <w:t>S:Единица измерения длины в системе СИ называется</w:t>
-      </w:r>
       <w:proofErr w:type="gramStart"/>
       <w:r>
-        <w:t xml:space="preserve"> ...</w:t>
+        <w:t>S:Единица</w:t>
       </w:r>
       <w:proofErr w:type="gramEnd"/>
+      <w:r>
+        <w:t xml:space="preserve"> измерения длины в системе СИ называется ...</w:t>
+      </w:r>
     </w:p>
     <w:p>
       <w:r>
@@ -341,9 +341,6 @@
       </w:r>
       <w:proofErr w:type="gramEnd"/>
       <w:r>
-        <w:rPr>
-          <w:lang w:val="en-US"/>
-        </w:rPr>
         <w:t xml:space="preserve"> </w:t>
       </w:r>
       <w:r>
@@ -444,9 +441,6 @@
         <w:t>2:Задания</w:t>
       </w:r>
       <w:r>
-        <w:rPr>
-          <w:lang w:val="en-US"/>
-        </w:rPr>
         <w:t xml:space="preserve"> </w:t>
       </w:r>
       <w:r>
@@ -538,7 +532,7 @@
                     <a:blip r:embed="rId5" cstate="print">
                       <a:extLst>
                         <a:ext uri="{28A0092B-C50C-407E-A947-70E740481C1C}">
-                          <a14:useLocalDpi xmlns:a14="http://schemas.microsoft.com/office/drawing/2010/main" xmlns:wps="http://schemas.microsoft.com/office/word/2010/wordprocessingShape" xmlns:wpi="http://schemas.microsoft.com/office/word/2010/wordprocessingInk" xmlns:wpg="http://schemas.microsoft.com/office/word/2010/wordprocessingGroup" xmlns:w15="http://schemas.microsoft.com/office/word/2012/wordml" xmlns:w14="http://schemas.microsoft.com/office/word/2010/wordml" xmlns:w="http://schemas.openxmlformats.org/wordprocessingml/2006/main" xmlns:w10="urn:schemas-microsoft-com:office:word" xmlns:wp14="http://schemas.microsoft.com/office/word/2010/wordprocessingDrawing" xmlns:v="urn:schemas-microsoft-com:vml" xmlns:o="urn:schemas-microsoft-com:office:office" xmlns:mc="http://schemas.openxmlformats.org/markup-compatibility/2006" xmlns:wpc="http://schemas.microsoft.com/office/word/2010/wordprocessingCanvas" xmlns="" val="0"/>
+                          <a14:useLocalDpi xmlns:a14="http://schemas.microsoft.com/office/drawing/2010/main" val="0"/>
                         </a:ext>
                       </a:extLst>
                     </a:blip>
@@ -772,7 +766,7 @@
           <v:shape id="_x0000_i1025" type="#_x0000_t75" style="width:14.25pt;height:14.25pt" o:ole="">
             <v:imagedata r:id="rId6" o:title=""/>
           </v:shape>
-          <o:OLEObject Type="Embed" ProgID="Equation.DSMT4" ShapeID="_x0000_i1025" DrawAspect="Content" ObjectID="_1487533065" r:id="rId7"/>
+          <o:OLEObject Type="Embed" ProgID="Equation.DSMT4" ShapeID="_x0000_i1025" DrawAspect="Content" ObjectID="_1523125882" r:id="rId7"/>
         </w:object>
       </w:r>
       <w:bookmarkEnd w:id="8"/>
@@ -781,7 +775,14 @@
         <w:rPr>
           <w:szCs w:val="28"/>
         </w:rPr>
-        <w:t xml:space="preserve">. Как будет направлен вектор магнитной индукции в точке </w:t>
+        <w:t xml:space="preserve">. Как будет направлен вектор магнитной индукции в </w:t>
+      </w:r>
+      <w:proofErr w:type="gramStart"/>
+      <w:r>
+        <w:rPr>
+          <w:szCs w:val="28"/>
+        </w:rPr>
+        <w:t xml:space="preserve">точке </w:t>
       </w:r>
       <w:bookmarkStart w:id="10" w:name="OLE_LINK5"/>
       <w:bookmarkStart w:id="11" w:name="OLE_LINK6"/>
@@ -795,7 +796,7 @@
           <v:shape id="_x0000_i1026" type="#_x0000_t75" style="width:14.25pt;height:14.25pt" o:ole="">
             <v:imagedata r:id="rId8" o:title=""/>
           </v:shape>
-          <o:OLEObject Type="Embed" ProgID="Equation.DSMT4" ShapeID="_x0000_i1026" DrawAspect="Content" ObjectID="_1487533066" r:id="rId9"/>
+          <o:OLEObject Type="Embed" ProgID="Equation.DSMT4" ShapeID="_x0000_i1026" DrawAspect="Content" ObjectID="_1523125883" r:id="rId9"/>
         </w:object>
       </w:r>
       <w:bookmarkEnd w:id="10"/>
@@ -805,7 +806,14 @@
         <w:rPr>
           <w:szCs w:val="28"/>
         </w:rPr>
-        <w:t xml:space="preserve">, находящейся на положительном направлении оси </w:t>
+        <w:t>,</w:t>
+      </w:r>
+      <w:proofErr w:type="gramEnd"/>
+      <w:r>
+        <w:rPr>
+          <w:szCs w:val="28"/>
+        </w:rPr>
+        <w:t xml:space="preserve"> находящейся на положительном направлении оси </w:t>
       </w:r>
       <w:r>
         <w:rPr>
@@ -816,7 +824,7 @@
           <v:shape id="_x0000_i1027" type="#_x0000_t75" style="width:14.25pt;height:14.25pt" o:ole="">
             <v:imagedata r:id="rId10" o:title=""/>
           </v:shape>
-          <o:OLEObject Type="Embed" ProgID="Equation.DSMT4" ShapeID="_x0000_i1027" DrawAspect="Content" ObjectID="_1487533067" r:id="rId11"/>
+          <o:OLEObject Type="Embed" ProgID="Equation.DSMT4" ShapeID="_x0000_i1027" DrawAspect="Content" ObjectID="_1523125884" r:id="rId11"/>
         </w:object>
       </w:r>
       <w:r>
@@ -852,7 +860,7 @@
                     <a:blip r:embed="rId12" cstate="print">
                       <a:extLst>
                         <a:ext uri="{28A0092B-C50C-407E-A947-70E740481C1C}">
-                          <a14:useLocalDpi xmlns:a14="http://schemas.microsoft.com/office/drawing/2010/main" xmlns:wps="http://schemas.microsoft.com/office/word/2010/wordprocessingShape" xmlns:wpi="http://schemas.microsoft.com/office/word/2010/wordprocessingInk" xmlns:wpg="http://schemas.microsoft.com/office/word/2010/wordprocessingGroup" xmlns:w15="http://schemas.microsoft.com/office/word/2012/wordml" xmlns:w14="http://schemas.microsoft.com/office/word/2010/wordml" xmlns:w="http://schemas.openxmlformats.org/wordprocessingml/2006/main" xmlns:w10="urn:schemas-microsoft-com:office:word" xmlns:wp14="http://schemas.microsoft.com/office/word/2010/wordprocessingDrawing" xmlns:v="urn:schemas-microsoft-com:vml" xmlns:o="urn:schemas-microsoft-com:office:office" xmlns:mc="http://schemas.openxmlformats.org/markup-compatibility/2006" xmlns:wpc="http://schemas.microsoft.com/office/word/2010/wordprocessingCanvas" xmlns="" val="0"/>
+                          <a14:useLocalDpi xmlns:a14="http://schemas.microsoft.com/office/drawing/2010/main" val="0"/>
                         </a:ext>
                       </a:extLst>
                     </a:blip>
@@ -907,6 +915,7 @@
           <w:szCs w:val="28"/>
         </w:rPr>
       </w:pPr>
+      <w:proofErr w:type="gramStart"/>
       <w:r>
         <w:rPr>
           <w:szCs w:val="28"/>
@@ -917,7 +926,14 @@
         <w:rPr>
           <w:szCs w:val="28"/>
         </w:rPr>
-        <w:t xml:space="preserve">в положительном направлении оси </w:t>
+        <w:t>в</w:t>
+      </w:r>
+      <w:proofErr w:type="gramEnd"/>
+      <w:r>
+        <w:rPr>
+          <w:szCs w:val="28"/>
+        </w:rPr>
+        <w:t xml:space="preserve"> положительном направлении оси </w:t>
       </w:r>
       <w:r>
         <w:rPr>
@@ -928,7 +944,7 @@
           <v:shape id="_x0000_i1028" type="#_x0000_t75" style="width:14.25pt;height:14.25pt" o:ole="">
             <v:imagedata r:id="rId13" o:title=""/>
           </v:shape>
-          <o:OLEObject Type="Embed" ProgID="Equation.DSMT4" ShapeID="_x0000_i1028" DrawAspect="Content" ObjectID="_1487533068" r:id="rId14"/>
+          <o:OLEObject Type="Embed" ProgID="Equation.DSMT4" ShapeID="_x0000_i1028" DrawAspect="Content" ObjectID="_1523125885" r:id="rId14"/>
         </w:object>
       </w:r>
       <w:r>
@@ -944,11 +960,19 @@
           <w:szCs w:val="28"/>
         </w:rPr>
       </w:pPr>
-      <w:r>
-        <w:rPr>
-          <w:szCs w:val="28"/>
-        </w:rPr>
-        <w:t xml:space="preserve">-:в отрицательном направлении оси </w:t>
+      <w:proofErr w:type="gramStart"/>
+      <w:r>
+        <w:rPr>
+          <w:szCs w:val="28"/>
+        </w:rPr>
+        <w:t>-:в</w:t>
+      </w:r>
+      <w:proofErr w:type="gramEnd"/>
+      <w:r>
+        <w:rPr>
+          <w:szCs w:val="28"/>
+        </w:rPr>
+        <w:t xml:space="preserve"> отрицательном направлении оси </w:t>
       </w:r>
       <w:bookmarkStart w:id="13" w:name="OLE_LINK7"/>
       <w:bookmarkStart w:id="14" w:name="OLE_LINK8"/>
@@ -962,7 +986,7 @@
           <v:shape id="_x0000_i1029" type="#_x0000_t75" style="width:14.25pt;height:14.25pt" o:ole="">
             <v:imagedata r:id="rId15" o:title=""/>
           </v:shape>
-          <o:OLEObject Type="Embed" ProgID="Equation.DSMT4" ShapeID="_x0000_i1029" DrawAspect="Content" ObjectID="_1487533069" r:id="rId16"/>
+          <o:OLEObject Type="Embed" ProgID="Equation.DSMT4" ShapeID="_x0000_i1029" DrawAspect="Content" ObjectID="_1523125886" r:id="rId16"/>
         </w:object>
       </w:r>
       <w:bookmarkEnd w:id="13"/>
@@ -981,6 +1005,7 @@
           <w:szCs w:val="28"/>
         </w:rPr>
       </w:pPr>
+      <w:proofErr w:type="gramStart"/>
       <w:r>
         <w:rPr>
           <w:szCs w:val="28"/>
@@ -991,7 +1016,14 @@
         <w:rPr>
           <w:szCs w:val="28"/>
         </w:rPr>
-        <w:t xml:space="preserve">в положительном направлении оси </w:t>
+        <w:t>в</w:t>
+      </w:r>
+      <w:proofErr w:type="gramEnd"/>
+      <w:r>
+        <w:rPr>
+          <w:szCs w:val="28"/>
+        </w:rPr>
+        <w:t xml:space="preserve"> положительном направлении оси </w:t>
       </w:r>
       <w:r>
         <w:rPr>
@@ -1002,7 +1034,7 @@
           <v:shape id="_x0000_i1030" type="#_x0000_t75" style="width:14.25pt;height:14.25pt" o:ole="">
             <v:imagedata r:id="rId17" o:title=""/>
           </v:shape>
-          <o:OLEObject Type="Embed" ProgID="Equation.DSMT4" ShapeID="_x0000_i1030" DrawAspect="Content" ObjectID="_1487533070" r:id="rId18"/>
+          <o:OLEObject Type="Embed" ProgID="Equation.DSMT4" ShapeID="_x0000_i1030" DrawAspect="Content" ObjectID="_1523125887" r:id="rId18"/>
         </w:object>
       </w:r>
       <w:r>
@@ -1018,6 +1050,7 @@
           <w:szCs w:val="28"/>
         </w:rPr>
       </w:pPr>
+      <w:proofErr w:type="gramStart"/>
       <w:r>
         <w:rPr>
           <w:szCs w:val="28"/>
@@ -1028,7 +1061,14 @@
         <w:rPr>
           <w:szCs w:val="28"/>
         </w:rPr>
-        <w:t xml:space="preserve">в отрицательном направлении оси </w:t>
+        <w:t>в</w:t>
+      </w:r>
+      <w:proofErr w:type="gramEnd"/>
+      <w:r>
+        <w:rPr>
+          <w:szCs w:val="28"/>
+        </w:rPr>
+        <w:t xml:space="preserve"> отрицательном направлении оси </w:t>
       </w:r>
       <w:bookmarkStart w:id="16" w:name="OLE_LINK9"/>
       <w:r>
@@ -1040,7 +1080,7 @@
           <v:shape id="_x0000_i1031" type="#_x0000_t75" style="width:14.25pt;height:14.25pt" o:ole="">
             <v:imagedata r:id="rId19" o:title=""/>
           </v:shape>
-          <o:OLEObject Type="Embed" ProgID="Equation.DSMT4" ShapeID="_x0000_i1031" DrawAspect="Content" ObjectID="_1487533071" r:id="rId20"/>
+          <o:OLEObject Type="Embed" ProgID="Equation.DSMT4" ShapeID="_x0000_i1031" DrawAspect="Content" ObjectID="_1523125888" r:id="rId20"/>
         </w:object>
       </w:r>
       <w:bookmarkEnd w:id="16"/>
@@ -1057,6 +1097,7 @@
           <w:szCs w:val="28"/>
         </w:rPr>
       </w:pPr>
+      <w:proofErr w:type="gramStart"/>
       <w:r>
         <w:rPr>
           <w:szCs w:val="28"/>
@@ -1073,7 +1114,14 @@
         <w:rPr>
           <w:szCs w:val="28"/>
         </w:rPr>
-        <w:t xml:space="preserve">в положительном направлении оси </w:t>
+        <w:t>в</w:t>
+      </w:r>
+      <w:proofErr w:type="gramEnd"/>
+      <w:r>
+        <w:rPr>
+          <w:szCs w:val="28"/>
+        </w:rPr>
+        <w:t xml:space="preserve"> положительном направлении оси </w:t>
       </w:r>
       <w:r>
         <w:rPr>
@@ -1084,7 +1132,7 @@
           <v:shape id="_x0000_i1032" type="#_x0000_t75" style="width:7.5pt;height:14.25pt" o:ole="">
             <v:imagedata r:id="rId21" o:title=""/>
           </v:shape>
-          <o:OLEObject Type="Embed" ProgID="Equation.DSMT4" ShapeID="_x0000_i1032" DrawAspect="Content" ObjectID="_1487533072" r:id="rId22"/>
+          <o:OLEObject Type="Embed" ProgID="Equation.DSMT4" ShapeID="_x0000_i1032" DrawAspect="Content" ObjectID="_1523125889" r:id="rId22"/>
         </w:object>
       </w:r>
       <w:r>
@@ -1100,6 +1148,7 @@
           <w:szCs w:val="28"/>
         </w:rPr>
       </w:pPr>
+      <w:proofErr w:type="gramStart"/>
       <w:r>
         <w:rPr>
           <w:szCs w:val="28"/>
@@ -1110,7 +1159,14 @@
         <w:rPr>
           <w:szCs w:val="28"/>
         </w:rPr>
-        <w:t xml:space="preserve">в отрицательном направлении оси </w:t>
+        <w:t>в</w:t>
+      </w:r>
+      <w:proofErr w:type="gramEnd"/>
+      <w:r>
+        <w:rPr>
+          <w:szCs w:val="28"/>
+        </w:rPr>
+        <w:t xml:space="preserve"> отрицательном направлении оси </w:t>
       </w:r>
       <w:bookmarkStart w:id="17" w:name="OLE_LINK10"/>
       <w:bookmarkStart w:id="18" w:name="OLE_LINK17"/>
@@ -1124,7 +1180,7 @@
           <v:shape id="_x0000_i1033" type="#_x0000_t75" style="width:7.5pt;height:14.25pt" o:ole="">
             <v:imagedata r:id="rId23" o:title=""/>
           </v:shape>
-          <o:OLEObject Type="Embed" ProgID="Equation.DSMT4" ShapeID="_x0000_i1033" DrawAspect="Content" ObjectID="_1487533073" r:id="rId24"/>
+          <o:OLEObject Type="Embed" ProgID="Equation.DSMT4" ShapeID="_x0000_i1033" DrawAspect="Content" ObjectID="_1523125890" r:id="rId24"/>
         </w:object>
       </w:r>
       <w:bookmarkEnd w:id="17"/>
@@ -1166,14 +1222,28 @@
         </w:rPr>
         <w:t xml:space="preserve">: Формулы </w:t>
       </w:r>
+      <w:r>
+        <w:rPr>
+          <w:szCs w:val="28"/>
+          <w:lang w:val="en-US"/>
+        </w:rPr>
+        <w:t>Microsoft</w:t>
+      </w:r>
+      <w:r>
+        <w:rPr>
+          <w:szCs w:val="28"/>
+          <w:lang w:val="en-US"/>
+        </w:rPr>
+        <w:t xml:space="preserve"> </w:t>
+      </w:r>
+      <w:r>
+        <w:rPr>
+          <w:szCs w:val="28"/>
+          <w:lang w:val="en-US"/>
+        </w:rPr>
+        <w:t>E</w:t>
+      </w:r>
       <w:proofErr w:type="spellStart"/>
-      <w:r>
-        <w:rPr>
-          <w:szCs w:val="28"/>
-          <w:lang w:val="en-US"/>
-        </w:rPr>
-        <w:t>MicrosoftE</w:t>
-      </w:r>
       <w:r>
         <w:rPr>
           <w:szCs w:val="28"/>
@@ -1255,7 +1325,7 @@
                     <a:blip r:embed="rId25" cstate="print">
                       <a:extLst>
                         <a:ext uri="{28A0092B-C50C-407E-A947-70E740481C1C}">
-                          <a14:useLocalDpi xmlns:a14="http://schemas.microsoft.com/office/drawing/2010/main" xmlns:wps="http://schemas.microsoft.com/office/word/2010/wordprocessingShape" xmlns:wpi="http://schemas.microsoft.com/office/word/2010/wordprocessingInk" xmlns:wpg="http://schemas.microsoft.com/office/word/2010/wordprocessingGroup" xmlns:w15="http://schemas.microsoft.com/office/word/2012/wordml" xmlns:w14="http://schemas.microsoft.com/office/word/2010/wordml" xmlns:w="http://schemas.openxmlformats.org/wordprocessingml/2006/main" xmlns:w10="urn:schemas-microsoft-com:office:word" xmlns:wp14="http://schemas.microsoft.com/office/word/2010/wordprocessingDrawing" xmlns:v="urn:schemas-microsoft-com:vml" xmlns:o="urn:schemas-microsoft-com:office:office" xmlns:mc="http://schemas.openxmlformats.org/markup-compatibility/2006" xmlns:wpc="http://schemas.microsoft.com/office/word/2010/wordprocessingCanvas" xmlns="" val="0"/>
+                          <a14:useLocalDpi xmlns:a14="http://schemas.microsoft.com/office/drawing/2010/main" val="0"/>
                         </a:ext>
                       </a:extLst>
                     </a:blip>
@@ -1283,8 +1353,10 @@
           </wp:inline>
         </w:drawing>
       </w:r>
+      <w:bookmarkStart w:id="25" w:name="_GoBack"/>
       <w:bookmarkEnd w:id="23"/>
       <w:bookmarkEnd w:id="24"/>
+      <w:bookmarkEnd w:id="25"/>
     </w:p>
     <w:p>
       <w:pPr>
@@ -1313,7 +1385,7 @@
           <v:shape id="_x0000_i1034" type="#_x0000_t75" style="width:12.75pt;height:17.25pt" o:ole="">
             <v:imagedata r:id="rId26" o:title=""/>
           </v:shape>
-          <o:OLEObject Type="Embed" ProgID="Equation.3" ShapeID="_x0000_i1034" DrawAspect="Content" ObjectID="_1487533074" r:id="rId27"/>
+          <o:OLEObject Type="Embed" ProgID="Equation.3" ShapeID="_x0000_i1034" DrawAspect="Content" ObjectID="_1523125891" r:id="rId27"/>
         </w:object>
       </w:r>
     </w:p>
@@ -1344,7 +1416,7 @@
           <v:shape id="_x0000_i1035" type="#_x0000_t75" style="width:15pt;height:17.25pt" o:ole="">
             <v:imagedata r:id="rId28" o:title=""/>
           </v:shape>
-          <o:OLEObject Type="Embed" ProgID="Equation.3" ShapeID="_x0000_i1035" DrawAspect="Content" ObjectID="_1487533075" r:id="rId29"/>
+          <o:OLEObject Type="Embed" ProgID="Equation.3" ShapeID="_x0000_i1035" DrawAspect="Content" ObjectID="_1523125892" r:id="rId29"/>
         </w:object>
       </w:r>
     </w:p>
@@ -1375,7 +1447,7 @@
           <v:shape id="_x0000_i1036" type="#_x0000_t75" style="width:14.25pt;height:18pt" o:ole="">
             <v:imagedata r:id="rId30" o:title=""/>
           </v:shape>
-          <o:OLEObject Type="Embed" ProgID="Equation.3" ShapeID="_x0000_i1036" DrawAspect="Content" ObjectID="_1487533076" r:id="rId31"/>
+          <o:OLEObject Type="Embed" ProgID="Equation.3" ShapeID="_x0000_i1036" DrawAspect="Content" ObjectID="_1523125893" r:id="rId31"/>
         </w:object>
       </w:r>
     </w:p>
@@ -1487,7 +1559,7 @@
                     <a:blip r:embed="rId25" cstate="print">
                       <a:extLst>
                         <a:ext uri="{28A0092B-C50C-407E-A947-70E740481C1C}">
-                          <a14:useLocalDpi xmlns:a14="http://schemas.microsoft.com/office/drawing/2010/main" xmlns:wps="http://schemas.microsoft.com/office/word/2010/wordprocessingShape" xmlns:wpi="http://schemas.microsoft.com/office/word/2010/wordprocessingInk" xmlns:wpg="http://schemas.microsoft.com/office/word/2010/wordprocessingGroup" xmlns:w15="http://schemas.microsoft.com/office/word/2012/wordml" xmlns:w14="http://schemas.microsoft.com/office/word/2010/wordml" xmlns:w="http://schemas.openxmlformats.org/wordprocessingml/2006/main" xmlns:w10="urn:schemas-microsoft-com:office:word" xmlns:wp14="http://schemas.microsoft.com/office/word/2010/wordprocessingDrawing" xmlns:v="urn:schemas-microsoft-com:vml" xmlns:o="urn:schemas-microsoft-com:office:office" xmlns:mc="http://schemas.openxmlformats.org/markup-compatibility/2006" xmlns:wpc="http://schemas.microsoft.com/office/word/2010/wordprocessingCanvas" xmlns="" val="0"/>
+                          <a14:useLocalDpi xmlns:a14="http://schemas.microsoft.com/office/drawing/2010/main" val="0"/>
                         </a:ext>
                       </a:extLst>
                     </a:blip>
@@ -1754,7 +1826,7 @@
         <w:tblStyle w:val="a3"/>
         <w:tblW w:w="0" w:type="auto"/>
         <w:jc w:val="center"/>
-        <w:tblLook w:val="04A0"/>
+        <w:tblLook w:val="04A0" w:firstRow="1" w:lastRow="0" w:firstColumn="1" w:lastColumn="0" w:noHBand="0" w:noVBand="1"/>
       </w:tblPr>
       <w:tblGrid>
         <w:gridCol w:w="1041"/>
@@ -2060,6 +2132,7 @@
       </w:r>
     </w:p>
     <w:p>
+      <w:proofErr w:type="gramStart"/>
       <w:r>
         <w:t>-:</w:t>
       </w:r>
@@ -2067,47 +2140,96 @@
       <w:r>
         <w:t>клавишу</w:t>
       </w:r>
+      <w:proofErr w:type="gramEnd"/>
+      <w:r>
+        <w:t>Delete</w:t>
+      </w:r>
+      <w:proofErr w:type="spellEnd"/>
+    </w:p>
+    <w:p>
       <w:proofErr w:type="gramStart"/>
       <w:r>
-        <w:t>Delete</w:t>
+        <w:t>-:Команду</w:t>
+      </w:r>
+      <w:proofErr w:type="gramEnd"/>
+      <w:r>
+        <w:t xml:space="preserve"> меню Правка-Вставить</w:t>
+      </w:r>
+    </w:p>
+    <w:p>
+      <w:proofErr w:type="gramStart"/>
+      <w:r>
+        <w:t>-:Команду</w:t>
+      </w:r>
+      <w:proofErr w:type="gramEnd"/>
+      <w:r>
+        <w:t xml:space="preserve"> меню Правка-Копировать</w:t>
+      </w:r>
+    </w:p>
+    <w:p>
+      <w:proofErr w:type="gramStart"/>
+      <w:r>
+        <w:t>-:Команду</w:t>
+      </w:r>
+      <w:proofErr w:type="gramEnd"/>
+      <w:r>
+        <w:t xml:space="preserve"> меню Правка-Вырезать</w:t>
+      </w:r>
+    </w:p>
+    <w:p/>
+    <w:p>
+      <w:r>
+        <w:t>I:Числовой. Некорректный формат числа 1</w:t>
+      </w:r>
+    </w:p>
+    <w:p>
+      <w:r>
+        <w:t>S:Потенциальная энергия тела массой 1 кг, поднятого на высоту 1 м, в Джоулях равна</w:t>
+      </w:r>
+    </w:p>
+    <w:p>
+      <w:r>
+        <w:t>+:десять</w:t>
+      </w:r>
+    </w:p>
+    <w:p>
+      <w:r>
+        <w:t>TOL:0,2</w:t>
+      </w:r>
+    </w:p>
+    <w:p/>
+    <w:p>
+      <w:r>
+        <w:t>I:Числовой. Некорректный формат числа 2</w:t>
+      </w:r>
+    </w:p>
+    <w:p>
+      <w:r>
+        <w:t>S:Потенциальная энергия тела массой 1 кг, поднятого на высоту 1 м, в Джоулях равна</w:t>
+      </w:r>
+    </w:p>
+    <w:p>
+      <w:r>
+        <w:t>+:9,8</w:t>
+      </w:r>
+    </w:p>
+    <w:p>
+      <w:proofErr w:type="spellStart"/>
+      <w:r>
+        <w:t>TOL:один</w:t>
       </w:r>
       <w:proofErr w:type="spellEnd"/>
-      <w:proofErr w:type="gramEnd"/>
-    </w:p>
-    <w:p>
-      <w:r>
-        <w:t xml:space="preserve">-:Команду меню </w:t>
-      </w:r>
-      <w:proofErr w:type="gramStart"/>
-      <w:r>
-        <w:t>Правка-Вставить</w:t>
-      </w:r>
-      <w:proofErr w:type="gramEnd"/>
-    </w:p>
-    <w:p>
-      <w:r>
-        <w:t xml:space="preserve">-:Команду меню </w:t>
-      </w:r>
-      <w:proofErr w:type="gramStart"/>
-      <w:r>
-        <w:t>Правка-Копировать</w:t>
-      </w:r>
-      <w:proofErr w:type="gramEnd"/>
-    </w:p>
-    <w:p>
-      <w:r>
-        <w:t xml:space="preserve">-:Команду меню </w:t>
-      </w:r>
-      <w:proofErr w:type="gramStart"/>
-      <w:r>
-        <w:t>Правка-Вырезать</w:t>
-      </w:r>
-      <w:proofErr w:type="gramEnd"/>
     </w:p>
     <w:p/>
     <w:p>
       <w:r>
-        <w:t>I:Числовой. Некорректный формат числа 1</w:t>
+        <w:t xml:space="preserve">I:Числовой. </w:t>
+      </w:r>
+      <w:r>
+        <w:t>С</w:t>
+      </w:r>
+      <w:r>
+        <w:t>лишком много вариантов 1</w:t>
       </w:r>
     </w:p>
     <w:p>
@@ -2117,18 +2239,29 @@
     </w:p>
     <w:p>
       <w:r>
-        <w:t>+:десять</w:t>
-      </w:r>
-    </w:p>
-    <w:p>
-      <w:r>
-        <w:t>TOL:0,2</w:t>
+        <w:t>+:9,8</w:t>
+      </w:r>
+    </w:p>
+    <w:p>
+      <w:r>
+        <w:t>+:10</w:t>
+      </w:r>
+    </w:p>
+    <w:p>
+      <w:r>
+        <w:t>TOL:0.2</w:t>
       </w:r>
     </w:p>
     <w:p/>
     <w:p>
       <w:r>
-        <w:t>I:Числовой. Некорректный формат числа 2</w:t>
+        <w:t xml:space="preserve">I:Числовой. </w:t>
+      </w:r>
+      <w:r>
+        <w:t>С</w:t>
+      </w:r>
+      <w:r>
+        <w:t>лишком много вариантов 2</w:t>
       </w:r>
     </w:p>
     <w:p>
@@ -2142,83 +2275,112 @@
       </w:r>
     </w:p>
     <w:p>
-      <w:proofErr w:type="spellStart"/>
-      <w:r>
-        <w:t>TOL:один</w:t>
-      </w:r>
-      <w:proofErr w:type="spellEnd"/>
+      <w:r>
+        <w:t>TOL:0.2</w:t>
+      </w:r>
+    </w:p>
+    <w:p>
+      <w:r>
+        <w:t>TOL:0.1</w:t>
+      </w:r>
     </w:p>
     <w:p/>
     <w:p>
       <w:r>
-        <w:t xml:space="preserve">I:Числовой. </w:t>
-      </w:r>
-      <w:r>
-        <w:t>С</w:t>
-      </w:r>
-      <w:r>
-        <w:t>лишком много вариантов 1</w:t>
-      </w:r>
-    </w:p>
-    <w:p>
-      <w:r>
-        <w:t>S:Потенциальная энергия тела массой 1 кг, поднятого на высоту 1 м, в Джоулях равна</w:t>
-      </w:r>
-    </w:p>
-    <w:p>
-      <w:r>
-        <w:t>+:9,8</w:t>
-      </w:r>
-    </w:p>
-    <w:p>
-      <w:r>
-        <w:t>+:10</w:t>
-      </w:r>
-    </w:p>
-    <w:p>
-      <w:r>
-        <w:t>TOL:0.2</w:t>
+        <w:t>I:С</w:t>
+      </w:r>
+      <w:r>
+        <w:t>опоставление. Слишком мало вопросов</w:t>
+      </w:r>
+    </w:p>
+    <w:p>
+      <w:r>
+        <w:t>S:Сопоставьте фамилии и имена писателей</w:t>
+      </w:r>
+    </w:p>
+    <w:p>
+      <w:r>
+        <w:t>R1:Александр Сергеевич</w:t>
+      </w:r>
+    </w:p>
+    <w:p>
+      <w:r>
+        <w:t>R2:Лев Николаевич</w:t>
+      </w:r>
+    </w:p>
+    <w:p>
+      <w:r>
+        <w:t>L3:Чехов</w:t>
+      </w:r>
+    </w:p>
+    <w:p>
+      <w:r>
+        <w:t>R3:Антон Павлович</w:t>
+      </w:r>
+    </w:p>
+    <w:p>
+      <w:r>
+        <w:t>R4:Михаил Юрьевич</w:t>
       </w:r>
     </w:p>
     <w:p/>
     <w:p>
       <w:r>
-        <w:t xml:space="preserve">I:Числовой. </w:t>
-      </w:r>
-      <w:r>
-        <w:t>С</w:t>
-      </w:r>
-      <w:r>
-        <w:t>лишком много вариантов 2</w:t>
-      </w:r>
-    </w:p>
-    <w:p>
-      <w:r>
-        <w:t>S:Потенциальная энергия тела массой 1 кг, поднятого на высоту 1 м, в Джоулях равна</w:t>
-      </w:r>
-    </w:p>
-    <w:p>
-      <w:r>
-        <w:t>+:9,8</w:t>
-      </w:r>
-    </w:p>
-    <w:p>
-      <w:r>
-        <w:t>TOL:0.2</w:t>
-      </w:r>
-    </w:p>
-    <w:p>
-      <w:r>
-        <w:t>TOL:0.1</w:t>
+        <w:t>I:С</w:t>
+      </w:r>
+      <w:r>
+        <w:t>опоставление</w:t>
+      </w:r>
+      <w:r>
+        <w:t xml:space="preserve">. </w:t>
+      </w:r>
+      <w:r>
+        <w:t>М</w:t>
+      </w:r>
+      <w:r>
+        <w:t>еньше вопросов чем ответов</w:t>
+      </w:r>
+    </w:p>
+    <w:p>
+      <w:r>
+        <w:t>S:Сопоставьте фамилии и имена писателей</w:t>
+      </w:r>
+    </w:p>
+    <w:p>
+      <w:r>
+        <w:t>L1:Пушкин</w:t>
+      </w:r>
+    </w:p>
+    <w:p>
+      <w:r>
+        <w:t>R1:Александр Сергеевич</w:t>
+      </w:r>
+    </w:p>
+    <w:p>
+      <w:r>
+        <w:t>L2:Толстой</w:t>
+      </w:r>
+    </w:p>
+    <w:p>
+      <w:r>
+        <w:t>R2:Лев Николаевич</w:t>
+      </w:r>
+    </w:p>
+    <w:p>
+      <w:r>
+        <w:t>L3:Чехов</w:t>
       </w:r>
     </w:p>
     <w:p/>
     <w:p>
       <w:r>
-        <w:t>I:С</w:t>
-      </w:r>
-      <w:r>
-        <w:t>опоставление. Слишком мало вопросов</w:t>
+        <w:t>I:</w:t>
+      </w:r>
+      <w:r>
+        <w:t>Сопоставление</w:t>
+      </w:r>
+      <w:r>
+        <w:t xml:space="preserve"> не для всех есть ответ</w:t>
       </w:r>
     </w:p>
     <w:p>
@@ -2228,11 +2390,21 @@
     </w:p>
     <w:p>
       <w:r>
+        <w:t>L1:Пушкин</w:t>
+      </w:r>
+    </w:p>
+    <w:p>
+      <w:r>
         <w:t>R1:Александр Сергеевич</w:t>
       </w:r>
     </w:p>
     <w:p>
       <w:r>
+        <w:t>L2:Толстой</w:t>
+      </w:r>
+    </w:p>
+    <w:p>
+      <w:r>
         <w:t>R2:Лев Николаевич</w:t>
       </w:r>
     </w:p>
@@ -2243,148 +2415,43 @@
     </w:p>
     <w:p>
       <w:r>
-        <w:t>R3:Антон Павлович</w:t>
-      </w:r>
-    </w:p>
-    <w:p>
-      <w:r>
         <w:t>R4:Михаил Юрьевич</w:t>
       </w:r>
     </w:p>
     <w:p/>
     <w:p>
       <w:r>
-        <w:t>I:С</w:t>
-      </w:r>
-      <w:r>
-        <w:t>опоставление</w:t>
-      </w:r>
-      <w:r>
-        <w:t xml:space="preserve">. </w:t>
-      </w:r>
-      <w:r>
-        <w:t>М</w:t>
-      </w:r>
-      <w:r>
-        <w:t>еньше вопросов чем ответов</w:t>
-      </w:r>
-    </w:p>
-    <w:p>
-      <w:r>
-        <w:t>S:Сопоставьте фамилии и имена писателей</w:t>
-      </w:r>
-    </w:p>
-    <w:p>
-      <w:r>
-        <w:t>L1:Пушкин</w:t>
-      </w:r>
-    </w:p>
-    <w:p>
-      <w:r>
-        <w:t>R1:Александр Сергеевич</w:t>
-      </w:r>
-    </w:p>
-    <w:p>
-      <w:r>
-        <w:t>L2:Толстой</w:t>
-      </w:r>
-    </w:p>
-    <w:p>
-      <w:r>
-        <w:t>R2:Лев Николаевич</w:t>
-      </w:r>
-    </w:p>
-    <w:p>
-      <w:r>
-        <w:t>L3:Чехов</w:t>
+        <w:t>I: У</w:t>
+      </w:r>
+      <w:r>
+        <w:t>порядочивание. Слишком мало</w:t>
+      </w:r>
+      <w:r>
+        <w:t xml:space="preserve"> элементов</w:t>
+      </w:r>
+    </w:p>
+    <w:p>
+      <w:r>
+        <w:t>S: Расставьте события в хронологическом порядке</w:t>
+      </w:r>
+    </w:p>
+    <w:p>
+      <w:r>
+        <w:t>1:Куликовская би</w:t>
+      </w:r>
+      <w:r>
+        <w:t>тва</w:t>
+      </w:r>
+    </w:p>
+    <w:p>
+      <w:r>
+        <w:t>2:Стояние на реке Угре</w:t>
       </w:r>
     </w:p>
     <w:p/>
     <w:p>
       <w:r>
-        <w:t>I:</w:t>
-      </w:r>
-      <w:r>
-        <w:t>Сопоставление</w:t>
-      </w:r>
-      <w:r>
-        <w:t xml:space="preserve"> не для всех есть ответ</w:t>
-      </w:r>
-    </w:p>
-    <w:p>
-      <w:r>
-        <w:t>S:Сопоставьте фамилии и имена писателей</w:t>
-      </w:r>
-    </w:p>
-    <w:p>
-      <w:r>
-        <w:t>L1:Пушкин</w:t>
-      </w:r>
-    </w:p>
-    <w:p>
-      <w:r>
-        <w:t>R1:Александр Сергеевич</w:t>
-      </w:r>
-    </w:p>
-    <w:p>
-      <w:r>
-        <w:t>L2:Толстой</w:t>
-      </w:r>
-    </w:p>
-    <w:p>
-      <w:r>
-        <w:t>R2:Лев Николаевич</w:t>
-      </w:r>
-    </w:p>
-    <w:p>
-      <w:r>
-        <w:t>L3:Чехов</w:t>
-      </w:r>
-    </w:p>
-    <w:p>
-      <w:r>
-        <w:t>R4:Михаил Юрьевич</w:t>
-      </w:r>
-    </w:p>
-    <w:p/>
-    <w:p>
-      <w:r>
-        <w:t>I: У</w:t>
-      </w:r>
-      <w:r>
-        <w:t>порядочивание. Слишком мало</w:t>
-      </w:r>
-      <w:r>
-        <w:t xml:space="preserve"> элементов</w:t>
-      </w:r>
-    </w:p>
-    <w:p>
-      <w:r>
-        <w:t>S: Расставьте события в хронологическом порядке</w:t>
-      </w:r>
-    </w:p>
-    <w:p>
-      <w:r>
-        <w:t>1:Куликовская би</w:t>
-      </w:r>
-      <w:r>
-        <w:t>тва</w:t>
-      </w:r>
-    </w:p>
-    <w:p>
-      <w:r>
-        <w:t>2:Стояние на реке Угре</w:t>
-      </w:r>
-    </w:p>
-    <w:p/>
-    <w:p>
-      <w:r>
-        <w:t>I:Нет</w:t>
-      </w:r>
-      <w:bookmarkStart w:id="25" w:name="_GoBack"/>
-      <w:bookmarkEnd w:id="25"/>
-      <w:r>
-        <w:t xml:space="preserve"> текста вопроса</w:t>
+        <w:t>I:Нет текста вопроса</w:t>
       </w:r>
     </w:p>
     <w:sectPr>
@@ -2398,7 +2465,7 @@
 </file>
 
 <file path=word/styles.xml><?xml version="1.0" encoding="utf-8"?>
-<w:styles xmlns:r="http://schemas.openxmlformats.org/officeDocument/2006/relationships" xmlns:w="http://schemas.openxmlformats.org/wordprocessingml/2006/main">
+<w:styles xmlns:mc="http://schemas.openxmlformats.org/markup-compatibility/2006" xmlns:r="http://schemas.openxmlformats.org/officeDocument/2006/relationships" xmlns:w="http://schemas.openxmlformats.org/wordprocessingml/2006/main" xmlns:w14="http://schemas.microsoft.com/office/word/2010/wordml" xmlns:w15="http://schemas.microsoft.com/office/word/2012/wordml" mc:Ignorable="w14 w15">
   <w:docDefaults>
     <w:rPrDefault>
       <w:rPr>
@@ -2408,7 +2475,7 @@
     </w:rPrDefault>
     <w:pPrDefault/>
   </w:docDefaults>
-  <w:latentStyles w:defLockedState="0" w:defUIPriority="0" w:defSemiHidden="0" w:defUnhideWhenUsed="0" w:defQFormat="0" w:count="267">
+  <w:latentStyles w:defLockedState="0" w:defUIPriority="0" w:defSemiHidden="0" w:defUnhideWhenUsed="0" w:defQFormat="0" w:count="371">
     <w:lsdException w:name="Normal" w:qFormat="1"/>
     <w:lsdException w:name="heading 1" w:qFormat="1"/>
     <w:lsdException w:name="heading 2" w:semiHidden="1" w:unhideWhenUsed="1" w:qFormat="1"/>
@@ -2419,12 +2486,101 @@
     <w:lsdException w:name="heading 7" w:semiHidden="1" w:unhideWhenUsed="1" w:qFormat="1"/>
     <w:lsdException w:name="heading 8" w:semiHidden="1" w:unhideWhenUsed="1" w:qFormat="1"/>
     <w:lsdException w:name="heading 9" w:semiHidden="1" w:unhideWhenUsed="1" w:qFormat="1"/>
+    <w:lsdException w:name="index 1" w:semiHidden="1" w:unhideWhenUsed="1"/>
+    <w:lsdException w:name="index 2" w:semiHidden="1" w:unhideWhenUsed="1"/>
+    <w:lsdException w:name="index 3" w:semiHidden="1" w:unhideWhenUsed="1"/>
+    <w:lsdException w:name="index 4" w:semiHidden="1" w:unhideWhenUsed="1"/>
+    <w:lsdException w:name="index 5" w:semiHidden="1" w:unhideWhenUsed="1"/>
+    <w:lsdException w:name="index 6" w:semiHidden="1" w:unhideWhenUsed="1"/>
+    <w:lsdException w:name="index 7" w:semiHidden="1" w:unhideWhenUsed="1"/>
+    <w:lsdException w:name="index 8" w:semiHidden="1" w:unhideWhenUsed="1"/>
+    <w:lsdException w:name="index 9" w:semiHidden="1" w:unhideWhenUsed="1"/>
+    <w:lsdException w:name="toc 1" w:semiHidden="1" w:unhideWhenUsed="1"/>
+    <w:lsdException w:name="toc 2" w:semiHidden="1" w:unhideWhenUsed="1"/>
+    <w:lsdException w:name="toc 3" w:semiHidden="1" w:unhideWhenUsed="1"/>
+    <w:lsdException w:name="toc 4" w:semiHidden="1" w:unhideWhenUsed="1"/>
+    <w:lsdException w:name="toc 5" w:semiHidden="1" w:unhideWhenUsed="1"/>
+    <w:lsdException w:name="toc 6" w:semiHidden="1" w:unhideWhenUsed="1"/>
+    <w:lsdException w:name="toc 7" w:semiHidden="1" w:unhideWhenUsed="1"/>
+    <w:lsdException w:name="toc 8" w:semiHidden="1" w:unhideWhenUsed="1"/>
+    <w:lsdException w:name="toc 9" w:semiHidden="1" w:unhideWhenUsed="1"/>
+    <w:lsdException w:name="Normal Indent" w:semiHidden="1" w:unhideWhenUsed="1"/>
+    <w:lsdException w:name="footnote text" w:semiHidden="1" w:unhideWhenUsed="1"/>
+    <w:lsdException w:name="annotation text" w:semiHidden="1" w:unhideWhenUsed="1"/>
+    <w:lsdException w:name="header" w:semiHidden="1" w:unhideWhenUsed="1"/>
+    <w:lsdException w:name="footer" w:semiHidden="1" w:unhideWhenUsed="1"/>
+    <w:lsdException w:name="index heading" w:semiHidden="1" w:unhideWhenUsed="1"/>
     <w:lsdException w:name="caption" w:semiHidden="1" w:unhideWhenUsed="1" w:qFormat="1"/>
+    <w:lsdException w:name="table of figures" w:semiHidden="1" w:unhideWhenUsed="1"/>
+    <w:lsdException w:name="envelope address" w:semiHidden="1" w:unhideWhenUsed="1"/>
+    <w:lsdException w:name="envelope return" w:semiHidden="1" w:unhideWhenUsed="1"/>
+    <w:lsdException w:name="footnote reference" w:semiHidden="1" w:unhideWhenUsed="1"/>
+    <w:lsdException w:name="annotation reference" w:semiHidden="1" w:unhideWhenUsed="1"/>
+    <w:lsdException w:name="line number" w:semiHidden="1" w:unhideWhenUsed="1"/>
+    <w:lsdException w:name="page number" w:semiHidden="1" w:unhideWhenUsed="1"/>
+    <w:lsdException w:name="endnote reference" w:semiHidden="1" w:unhideWhenUsed="1"/>
+    <w:lsdException w:name="endnote text" w:semiHidden="1" w:unhideWhenUsed="1"/>
+    <w:lsdException w:name="table of authorities" w:semiHidden="1" w:unhideWhenUsed="1"/>
+    <w:lsdException w:name="macro" w:semiHidden="1" w:unhideWhenUsed="1"/>
+    <w:lsdException w:name="toa heading" w:semiHidden="1" w:unhideWhenUsed="1"/>
+    <w:lsdException w:name="List" w:semiHidden="1" w:unhideWhenUsed="1"/>
+    <w:lsdException w:name="List Bullet" w:semiHidden="1" w:unhideWhenUsed="1"/>
+    <w:lsdException w:name="List 2" w:semiHidden="1" w:unhideWhenUsed="1"/>
+    <w:lsdException w:name="List 3" w:semiHidden="1" w:unhideWhenUsed="1"/>
+    <w:lsdException w:name="List Bullet 2" w:semiHidden="1" w:unhideWhenUsed="1"/>
+    <w:lsdException w:name="List Bullet 3" w:semiHidden="1" w:unhideWhenUsed="1"/>
+    <w:lsdException w:name="List Bullet 4" w:semiHidden="1" w:unhideWhenUsed="1"/>
+    <w:lsdException w:name="List Bullet 5" w:semiHidden="1" w:unhideWhenUsed="1"/>
+    <w:lsdException w:name="List Number 2" w:semiHidden="1" w:unhideWhenUsed="1"/>
+    <w:lsdException w:name="List Number 3" w:semiHidden="1" w:unhideWhenUsed="1"/>
+    <w:lsdException w:name="List Number 4" w:semiHidden="1" w:unhideWhenUsed="1"/>
+    <w:lsdException w:name="List Number 5" w:semiHidden="1" w:unhideWhenUsed="1"/>
     <w:lsdException w:name="Title" w:qFormat="1"/>
+    <w:lsdException w:name="Closing" w:semiHidden="1" w:unhideWhenUsed="1"/>
+    <w:lsdException w:name="Signature" w:semiHidden="1" w:unhideWhenUsed="1"/>
+    <w:lsdException w:name="Default Paragraph Font" w:semiHidden="1" w:unhideWhenUsed="1"/>
+    <w:lsdException w:name="Body Text" w:semiHidden="1" w:unhideWhenUsed="1"/>
+    <w:lsdException w:name="Body Text Indent" w:semiHidden="1" w:unhideWhenUsed="1"/>
+    <w:lsdException w:name="List Continue" w:semiHidden="1" w:unhideWhenUsed="1"/>
+    <w:lsdException w:name="List Continue 2" w:semiHidden="1" w:unhideWhenUsed="1"/>
+    <w:lsdException w:name="List Continue 3" w:semiHidden="1" w:unhideWhenUsed="1"/>
+    <w:lsdException w:name="List Continue 4" w:semiHidden="1" w:unhideWhenUsed="1"/>
+    <w:lsdException w:name="List Continue 5" w:semiHidden="1" w:unhideWhenUsed="1"/>
+    <w:lsdException w:name="Message Header" w:semiHidden="1" w:unhideWhenUsed="1"/>
     <w:lsdException w:name="Subtitle" w:qFormat="1"/>
+    <w:lsdException w:name="Body Text First Indent 2" w:semiHidden="1" w:unhideWhenUsed="1"/>
+    <w:lsdException w:name="Note Heading" w:semiHidden="1" w:unhideWhenUsed="1"/>
+    <w:lsdException w:name="Body Text 2" w:semiHidden="1" w:unhideWhenUsed="1"/>
+    <w:lsdException w:name="Body Text 3" w:semiHidden="1" w:unhideWhenUsed="1"/>
+    <w:lsdException w:name="Body Text Indent 2" w:semiHidden="1" w:unhideWhenUsed="1"/>
+    <w:lsdException w:name="Body Text Indent 3" w:semiHidden="1" w:unhideWhenUsed="1"/>
+    <w:lsdException w:name="Block Text" w:semiHidden="1" w:unhideWhenUsed="1"/>
+    <w:lsdException w:name="Hyperlink" w:semiHidden="1" w:unhideWhenUsed="1"/>
+    <w:lsdException w:name="FollowedHyperlink" w:semiHidden="1" w:unhideWhenUsed="1"/>
     <w:lsdException w:name="Strong" w:qFormat="1"/>
     <w:lsdException w:name="Emphasis" w:qFormat="1"/>
+    <w:lsdException w:name="Document Map" w:semiHidden="1" w:unhideWhenUsed="1"/>
+    <w:lsdException w:name="Plain Text" w:semiHidden="1" w:unhideWhenUsed="1"/>
+    <w:lsdException w:name="E-mail Signature" w:semiHidden="1" w:unhideWhenUsed="1"/>
+    <w:lsdException w:name="HTML Top of Form" w:semiHidden="1" w:unhideWhenUsed="1"/>
+    <w:lsdException w:name="HTML Bottom of Form" w:semiHidden="1" w:unhideWhenUsed="1"/>
+    <w:lsdException w:name="Normal (Web)" w:semiHidden="1" w:unhideWhenUsed="1"/>
+    <w:lsdException w:name="HTML Acronym" w:semiHidden="1" w:unhideWhenUsed="1"/>
+    <w:lsdException w:name="HTML Address" w:semiHidden="1" w:unhideWhenUsed="1"/>
+    <w:lsdException w:name="HTML Cite" w:semiHidden="1" w:unhideWhenUsed="1"/>
+    <w:lsdException w:name="HTML Code" w:semiHidden="1" w:unhideWhenUsed="1"/>
+    <w:lsdException w:name="HTML Definition" w:semiHidden="1" w:unhideWhenUsed="1"/>
+    <w:lsdException w:name="HTML Keyboard" w:semiHidden="1" w:unhideWhenUsed="1"/>
+    <w:lsdException w:name="HTML Preformatted" w:semiHidden="1" w:unhideWhenUsed="1"/>
+    <w:lsdException w:name="HTML Sample" w:semiHidden="1" w:unhideWhenUsed="1"/>
+    <w:lsdException w:name="HTML Typewriter" w:semiHidden="1" w:unhideWhenUsed="1"/>
+    <w:lsdException w:name="HTML Variable" w:semiHidden="1" w:unhideWhenUsed="1"/>
     <w:lsdException w:name="Normal Table" w:semiHidden="1" w:unhideWhenUsed="1"/>
+    <w:lsdException w:name="annotation subject" w:semiHidden="1" w:unhideWhenUsed="1"/>
+    <w:lsdException w:name="No List" w:semiHidden="1" w:unhideWhenUsed="1"/>
+    <w:lsdException w:name="Outline List 1" w:semiHidden="1" w:unhideWhenUsed="1"/>
+    <w:lsdException w:name="Outline List 2" w:semiHidden="1" w:unhideWhenUsed="1"/>
+    <w:lsdException w:name="Outline List 3" w:semiHidden="1" w:unhideWhenUsed="1"/>
     <w:lsdException w:name="Table Simple 1" w:semiHidden="1" w:unhideWhenUsed="1"/>
     <w:lsdException w:name="Table Simple 2" w:semiHidden="1" w:unhideWhenUsed="1"/>
     <w:lsdException w:name="Table Simple 3" w:semiHidden="1" w:unhideWhenUsed="1"/>
@@ -2467,6 +2623,7 @@
     <w:lsdException w:name="Table Web 1" w:semiHidden="1" w:unhideWhenUsed="1"/>
     <w:lsdException w:name="Table Web 2" w:semiHidden="1" w:unhideWhenUsed="1"/>
     <w:lsdException w:name="Table Web 3" w:semiHidden="1" w:unhideWhenUsed="1"/>
+    <w:lsdException w:name="Balloon Text" w:semiHidden="1" w:unhideWhenUsed="1"/>
     <w:lsdException w:name="Table Theme" w:semiHidden="1" w:unhideWhenUsed="1"/>
     <w:lsdException w:name="Placeholder Text" w:semiHidden="1" w:uiPriority="99"/>
     <w:lsdException w:name="No Spacing" w:uiPriority="1" w:qFormat="1"/>
@@ -2579,6 +2736,110 @@
     <w:lsdException w:name="Book Title" w:uiPriority="33" w:qFormat="1"/>
     <w:lsdException w:name="Bibliography" w:semiHidden="1" w:uiPriority="37" w:unhideWhenUsed="1"/>
     <w:lsdException w:name="TOC Heading" w:semiHidden="1" w:uiPriority="39" w:unhideWhenUsed="1" w:qFormat="1"/>
+    <w:lsdException w:name="Plain Table 1" w:uiPriority="41"/>
+    <w:lsdException w:name="Plain Table 2" w:uiPriority="42"/>
+    <w:lsdException w:name="Plain Table 3" w:uiPriority="43"/>
+    <w:lsdException w:name="Plain Table 4" w:uiPriority="44"/>
+    <w:lsdException w:name="Plain Table 5" w:uiPriority="45"/>
+    <w:lsdException w:name="Grid Table Light" w:uiPriority="40"/>
+    <w:lsdException w:name="Grid Table 1 Light" w:uiPriority="46"/>
+    <w:lsdException w:name="Grid Table 2" w:uiPriority="47"/>
+    <w:lsdException w:name="Grid Table 3" w:uiPriority="48"/>
+    <w:lsdException w:name="Grid Table 4" w:uiPriority="49"/>
+    <w:lsdException w:name="Grid Table 5 Dark" w:uiPriority="50"/>
+    <w:lsdException w:name="Grid Table 6 Colorful" w:uiPriority="51"/>
+    <w:lsdException w:name="Grid Table 7 Colorful" w:uiPriority="52"/>
+    <w:lsdException w:name="Grid Table 1 Light Accent 1" w:uiPriority="46"/>
+    <w:lsdException w:name="Grid Table 2 Accent 1" w:uiPriority="47"/>
+    <w:lsdException w:name="Grid Table 3 Accent 1" w:uiPriority="48"/>
+    <w:lsdException w:name="Grid Table 4 Accent 1" w:uiPriority="49"/>
+    <w:lsdException w:name="Grid Table 5 Dark Accent 1" w:uiPriority="50"/>
+    <w:lsdException w:name="Grid Table 6 Colorful Accent 1" w:uiPriority="51"/>
+    <w:lsdException w:name="Grid Table 7 Colorful Accent 1" w:uiPriority="52"/>
+    <w:lsdException w:name="Grid Table 1 Light Accent 2" w:uiPriority="46"/>
+    <w:lsdException w:name="Grid Table 2 Accent 2" w:uiPriority="47"/>
+    <w:lsdException w:name="Grid Table 3 Accent 2" w:uiPriority="48"/>
+    <w:lsdException w:name="Grid Table 4 Accent 2" w:uiPriority="49"/>
+    <w:lsdException w:name="Grid Table 5 Dark Accent 2" w:uiPriority="50"/>
+    <w:lsdException w:name="Grid Table 6 Colorful Accent 2" w:uiPriority="51"/>
+    <w:lsdException w:name="Grid Table 7 Colorful Accent 2" w:uiPriority="52"/>
+    <w:lsdException w:name="Grid Table 1 Light Accent 3" w:uiPriority="46"/>
+    <w:lsdException w:name="Grid Table 2 Accent 3" w:uiPriority="47"/>
+    <w:lsdException w:name="Grid Table 3 Accent 3" w:uiPriority="48"/>
+    <w:lsdException w:name="Grid Table 4 Accent 3" w:uiPriority="49"/>
+    <w:lsdException w:name="Grid Table 5 Dark Accent 3" w:uiPriority="50"/>
+    <w:lsdException w:name="Grid Table 6 Colorful Accent 3" w:uiPriority="51"/>
+    <w:lsdException w:name="Grid Table 7 Colorful Accent 3" w:uiPriority="52"/>
+    <w:lsdException w:name="Grid Table 1 Light Accent 4" w:uiPriority="46"/>
+    <w:lsdException w:name="Grid Table 2 Accent 4" w:uiPriority="47"/>
+    <w:lsdException w:name="Grid Table 3 Accent 4" w:uiPriority="48"/>
+    <w:lsdException w:name="Grid Table 4 Accent 4" w:uiPriority="49"/>
+    <w:lsdException w:name="Grid Table 5 Dark Accent 4" w:uiPriority="50"/>
+    <w:lsdException w:name="Grid Table 6 Colorful Accent 4" w:uiPriority="51"/>
+    <w:lsdException w:name="Grid Table 7 Colorful Accent 4" w:uiPriority="52"/>
+    <w:lsdException w:name="Grid Table 1 Light Accent 5" w:uiPriority="46"/>
+    <w:lsdException w:name="Grid Table 2 Accent 5" w:uiPriority="47"/>
+    <w:lsdException w:name="Grid Table 3 Accent 5" w:uiPriority="48"/>
+    <w:lsdException w:name="Grid Table 4 Accent 5" w:uiPriority="49"/>
+    <w:lsdException w:name="Grid Table 5 Dark Accent 5" w:uiPriority="50"/>
+    <w:lsdException w:name="Grid Table 6 Colorful Accent 5" w:uiPriority="51"/>
+    <w:lsdException w:name="Grid Table 7 Colorful Accent 5" w:uiPriority="52"/>
+    <w:lsdException w:name="Grid Table 1 Light Accent 6" w:uiPriority="46"/>
+    <w:lsdException w:name="Grid Table 2 Accent 6" w:uiPriority="47"/>
+    <w:lsdException w:name="Grid Table 3 Accent 6" w:uiPriority="48"/>
+    <w:lsdException w:name="Grid Table 4 Accent 6" w:uiPriority="49"/>
+    <w:lsdException w:name="Grid Table 5 Dark Accent 6" w:uiPriority="50"/>
+    <w:lsdException w:name="Grid Table 6 Colorful Accent 6" w:uiPriority="51"/>
+    <w:lsdException w:name="Grid Table 7 Colorful Accent 6" w:uiPriority="52"/>
+    <w:lsdException w:name="List Table 1 Light" w:uiPriority="46"/>
+    <w:lsdException w:name="List Table 2" w:uiPriority="47"/>
+    <w:lsdException w:name="List Table 3" w:uiPriority="48"/>
+    <w:lsdException w:name="List Table 4" w:uiPriority="49"/>
+    <w:lsdException w:name="List Table 5 Dark" w:uiPriority="50"/>
+    <w:lsdException w:name="List Table 6 Colorful" w:uiPriority="51"/>
+    <w:lsdException w:name="List Table 7 Colorful" w:uiPriority="52"/>
+    <w:lsdException w:name="List Table 1 Light Accent 1" w:uiPriority="46"/>
+    <w:lsdException w:name="List Table 2 Accent 1" w:uiPriority="47"/>
+    <w:lsdException w:name="List Table 3 Accent 1" w:uiPriority="48"/>
+    <w:lsdException w:name="List Table 4 Accent 1" w:uiPriority="49"/>
+    <w:lsdException w:name="List Table 5 Dark Accent 1" w:uiPriority="50"/>
+    <w:lsdException w:name="List Table 6 Colorful Accent 1" w:uiPriority="51"/>
+    <w:lsdException w:name="List Table 7 Colorful Accent 1" w:uiPriority="52"/>
+    <w:lsdException w:name="List Table 1 Light Accent 2" w:uiPriority="46"/>
+    <w:lsdException w:name="List Table 2 Accent 2" w:uiPriority="47"/>
+    <w:lsdException w:name="List Table 3 Accent 2" w:uiPriority="48"/>
+    <w:lsdException w:name="List Table 4 Accent 2" w:uiPriority="49"/>
+    <w:lsdException w:name="List Table 5 Dark Accent 2" w:uiPriority="50"/>
+    <w:lsdException w:name="List Table 6 Colorful Accent 2" w:uiPriority="51"/>
+    <w:lsdException w:name="List Table 7 Colorful Accent 2" w:uiPriority="52"/>
+    <w:lsdException w:name="List Table 1 Light Accent 3" w:uiPriority="46"/>
+    <w:lsdException w:name="List Table 2 Accent 3" w:uiPriority="47"/>
+    <w:lsdException w:name="List Table 3 Accent 3" w:uiPriority="48"/>
+    <w:lsdException w:name="List Table 4 Accent 3" w:uiPriority="49"/>
+    <w:lsdException w:name="List Table 5 Dark Accent 3" w:uiPriority="50"/>
+    <w:lsdException w:name="List Table 6 Colorful Accent 3" w:uiPriority="51"/>
+    <w:lsdException w:name="List Table 7 Colorful Accent 3" w:uiPriority="52"/>
+    <w:lsdException w:name="List Table 1 Light Accent 4" w:uiPriority="46"/>
+    <w:lsdException w:name="List Table 2 Accent 4" w:uiPriority="47"/>
+    <w:lsdException w:name="List Table 3 Accent 4" w:uiPriority="48"/>
+    <w:lsdException w:name="List Table 4 Accent 4" w:uiPriority="49"/>
+    <w:lsdException w:name="List Table 5 Dark Accent 4" w:uiPriority="50"/>
+    <w:lsdException w:name="List Table 6 Colorful Accent 4" w:uiPriority="51"/>
+    <w:lsdException w:name="List Table 7 Colorful Accent 4" w:uiPriority="52"/>
+    <w:lsdException w:name="List Table 1 Light Accent 5" w:uiPriority="46"/>
+    <w:lsdException w:name="List Table 2 Accent 5" w:uiPriority="47"/>
+    <w:lsdException w:name="List Table 3 Accent 5" w:uiPriority="48"/>
+    <w:lsdException w:name="List Table 4 Accent 5" w:uiPriority="49"/>
+    <w:lsdException w:name="List Table 5 Dark Accent 5" w:uiPriority="50"/>
+    <w:lsdException w:name="List Table 6 Colorful Accent 5" w:uiPriority="51"/>
+    <w:lsdException w:name="List Table 7 Colorful Accent 5" w:uiPriority="52"/>
+    <w:lsdException w:name="List Table 1 Light Accent 6" w:uiPriority="46"/>
+    <w:lsdException w:name="List Table 2 Accent 6" w:uiPriority="47"/>
+    <w:lsdException w:name="List Table 3 Accent 6" w:uiPriority="48"/>
+    <w:lsdException w:name="List Table 4 Accent 6" w:uiPriority="49"/>
+    <w:lsdException w:name="List Table 5 Dark Accent 6" w:uiPriority="50"/>
+    <w:lsdException w:name="List Table 6 Colorful Accent 6" w:uiPriority="51"/>
+    <w:lsdException w:name="List Table 7 Colorful Accent 6" w:uiPriority="52"/>
   </w:latentStyles>
   <w:style w:type="paragraph" w:default="1" w:styleId="a">
     <w:name w:val="Normal"/>
@@ -2600,7 +2861,6 @@
     <w:uiPriority w:val="99"/>
     <w:semiHidden/>
     <w:unhideWhenUsed/>
-    <w:qFormat/>
     <w:tblPr>
       <w:tblInd w:w="0" w:type="dxa"/>
       <w:tblCellMar>
@@ -2622,7 +2882,6 @@
     <w:basedOn w:val="a1"/>
     <w:rsid w:val="00373E61"/>
     <w:tblPr>
-      <w:tblInd w:w="0" w:type="dxa"/>
       <w:tblBorders>
         <w:top w:val="single" w:sz="4" w:space="0" w:color="auto"/>
         <w:left w:val="single" w:sz="4" w:space="0" w:color="auto"/>
@@ -2631,12 +2890,6 @@
         <w:insideH w:val="single" w:sz="4" w:space="0" w:color="auto"/>
         <w:insideV w:val="single" w:sz="4" w:space="0" w:color="auto"/>
       </w:tblBorders>
-      <w:tblCellMar>
-        <w:top w:w="0" w:type="dxa"/>
-        <w:left w:w="108" w:type="dxa"/>
-        <w:bottom w:w="0" w:type="dxa"/>
-        <w:right w:w="108" w:type="dxa"/>
-      </w:tblCellMar>
     </w:tblPr>
   </w:style>
   <w:style w:type="character" w:styleId="a4">
@@ -2929,7 +3182,7 @@
   <a:extraClrSchemeLst/>
   <a:extLst>
     <a:ext uri="{05A4C25C-085E-4340-85A3-A5531E510DB2}">
-      <thm15:themeFamily xmlns:thm15="http://schemas.microsoft.com/office/thememl/2012/main" xmlns="" name="Office Theme" id="{62F939B6-93AF-4DB8-9C6B-D6C7DFDC589F}" vid="{4A3C46E8-61CC-4603-A589-7422A47A8E4A}"/>
+      <thm15:themeFamily xmlns:thm15="http://schemas.microsoft.com/office/thememl/2012/main" name="Office Theme" id="{62F939B6-93AF-4DB8-9C6B-D6C7DFDC589F}" vid="{4A3C46E8-61CC-4603-A589-7422A47A8E4A}"/>
     </a:ext>
   </a:extLst>
 </a:theme>
@@ -2940,7 +3193,7 @@
 </file>
 
 <file path=customXml/itemProps1.xml><?xml version="1.0" encoding="utf-8"?>
-<ds:datastoreItem xmlns:ds="http://schemas.openxmlformats.org/officeDocument/2006/customXml" ds:itemID="{BCA828C4-9C82-41FD-A04C-2FE997F3B9BE}">
+<ds:datastoreItem xmlns:ds="http://schemas.openxmlformats.org/officeDocument/2006/customXml" ds:itemID="{ED81F946-95A0-4BB2-A20B-0FDAB581E785}">
   <ds:schemaRefs>
     <ds:schemaRef ds:uri="http://schemas.openxmlformats.org/officeDocument/2006/bibliography"/>
   </ds:schemaRefs>

--- a/Examples.docx
+++ b/Examples.docx
@@ -161,16 +161,53 @@
     </w:p>
     <w:p/>
     <w:p>
-      <w:r>
-        <w:t>I: К</w:t>
-      </w:r>
-      <w:r>
-        <w:t>ороткий ответ</w:t>
-      </w:r>
-    </w:p>
-    <w:p>
-      <w:r>
-        <w:t>S: Единица измерения длины в системе СИ называется ...</w:t>
+      <w:bookmarkStart w:id="0" w:name="_GoBack"/>
+      <w:bookmarkEnd w:id="0"/>
+      <w:r>
+        <w:t>I:</w:t>
+      </w:r>
+      <w:r>
+        <w:t>Ч</w:t>
+      </w:r>
+      <w:r>
+        <w:t>исловой ответ; мт=0.3</w:t>
+      </w:r>
+    </w:p>
+    <w:p>
+      <w:r>
+        <w:t>S:Потенциальная энергия тела массой 1 кг, поднятого на высоту 1 м, в Джоулях равна</w:t>
+      </w:r>
+    </w:p>
+    <w:p>
+      <w:r>
+        <w:t>+:9,9</w:t>
+      </w:r>
+    </w:p>
+    <w:p>
+      <w:r>
+        <w:t>TOL:0,1</w:t>
+      </w:r>
+    </w:p>
+    <w:p/>
+    <w:p>
+      <w:r>
+        <w:t xml:space="preserve">I: </w:t>
+      </w:r>
+      <w:r>
+        <w:t>К</w:t>
+      </w:r>
+      <w:r>
+        <w:t>ороткий ответ; МТ=0.4</w:t>
+      </w:r>
+    </w:p>
+    <w:p>
+      <w:proofErr w:type="gramStart"/>
+      <w:r>
+        <w:t>S:Единица</w:t>
+      </w:r>
+      <w:proofErr w:type="gramEnd"/>
+      <w:r>
+        <w:t xml:space="preserve"> измерения длины в системе СИ называется ...</w:t>
       </w:r>
     </w:p>
     <w:p>
@@ -184,231 +221,178 @@
         <w:t>I:</w:t>
       </w:r>
       <w:r>
-        <w:t>Ч</w:t>
-      </w:r>
-      <w:r>
-        <w:t>исловой ответ; мт=0.3</w:t>
-      </w:r>
-    </w:p>
-    <w:p>
-      <w:r>
-        <w:t>S:Потенциальная энергия тела массой 1 кг, поднятого на высоту 1 м, в Джоулях равна</w:t>
-      </w:r>
-    </w:p>
-    <w:p>
-      <w:r>
-        <w:t>+:9,9</w:t>
-      </w:r>
-    </w:p>
-    <w:p>
-      <w:r>
-        <w:t>TOL:0,1</w:t>
+        <w:t>На соответствие</w:t>
+      </w:r>
+      <w:r>
+        <w:t>; mt=0.5</w:t>
+      </w:r>
+    </w:p>
+    <w:p>
+      <w:r>
+        <w:t>S:Сопоставьте фамилии и имена русских писателей</w:t>
+      </w:r>
+    </w:p>
+    <w:p>
+      <w:r>
+        <w:t>L1:Пушкин</w:t>
+      </w:r>
+    </w:p>
+    <w:p>
+      <w:r>
+        <w:t>R1:Александр Сергеевич</w:t>
+      </w:r>
+    </w:p>
+    <w:p>
+      <w:r>
+        <w:t>L2:Толстой</w:t>
+      </w:r>
+    </w:p>
+    <w:p>
+      <w:r>
+        <w:t>R2:Лев Николаевич</w:t>
+      </w:r>
+    </w:p>
+    <w:p>
+      <w:r>
+        <w:t>L3:Чехов</w:t>
+      </w:r>
+    </w:p>
+    <w:p>
+      <w:r>
+        <w:t>R3:Антон Павлович</w:t>
+      </w:r>
+    </w:p>
+    <w:p>
+      <w:r>
+        <w:t>R4:Михаил Юрьевич</w:t>
       </w:r>
     </w:p>
     <w:p/>
     <w:p>
       <w:r>
-        <w:t xml:space="preserve">I: </w:t>
-      </w:r>
-      <w:r>
-        <w:t>К</w:t>
-      </w:r>
-      <w:r>
-        <w:t>ороткий ответ; МТ=0.4</w:t>
-      </w:r>
-    </w:p>
-    <w:p>
+        <w:t>I: На соответствие с одинаковыми ответами</w:t>
+      </w:r>
+    </w:p>
+    <w:p>
+      <w:r>
+        <w:t>S:Отметьте верные и неверные утверждения.</w:t>
+      </w:r>
+    </w:p>
+    <w:p>
+      <w:r>
+        <w:t>L1:Два больше пяти</w:t>
+      </w:r>
+    </w:p>
+    <w:p>
+      <w:r>
+        <w:t>R1:неверное</w:t>
+      </w:r>
+    </w:p>
+    <w:p>
+      <w:r>
+        <w:t>L2:Три меньше семи</w:t>
+      </w:r>
+    </w:p>
+    <w:p>
+      <w:r>
+        <w:t>R2:верное</w:t>
+      </w:r>
+    </w:p>
+    <w:p>
+      <w:r>
+        <w:t>L3:Пять больше двух</w:t>
+      </w:r>
+    </w:p>
+    <w:p>
+      <w:r>
+        <w:t>R3:верное</w:t>
+      </w:r>
+    </w:p>
+    <w:p>
+      <w:r>
+        <w:rPr>
+          <w:lang w:val="en-US"/>
+        </w:rPr>
+        <w:t>L</w:t>
+      </w:r>
+      <w:r>
+        <w:t>4</w:t>
+      </w:r>
       <w:proofErr w:type="gramStart"/>
       <w:r>
-        <w:t>S:Единица</w:t>
+        <w:t>:Десять</w:t>
       </w:r>
       <w:proofErr w:type="gramEnd"/>
       <w:r>
-        <w:t xml:space="preserve"> измерения длины в системе СИ называется ...</w:t>
-      </w:r>
-    </w:p>
-    <w:p>
-      <w:r>
-        <w:t>+:метр</w:t>
+        <w:t xml:space="preserve"> </w:t>
+      </w:r>
+      <w:r>
+        <w:t xml:space="preserve">не </w:t>
+      </w:r>
+      <w:r>
+        <w:t>равно десяти</w:t>
+      </w:r>
+    </w:p>
+    <w:p>
+      <w:r>
+        <w:t>R4:неверное</w:t>
       </w:r>
     </w:p>
     <w:p/>
     <w:p>
       <w:r>
-        <w:t>I:</w:t>
-      </w:r>
-      <w:r>
-        <w:t>На соответствие</w:t>
-      </w:r>
-      <w:r>
-        <w:t>; mt=0.5</w:t>
-      </w:r>
-    </w:p>
-    <w:p>
-      <w:r>
-        <w:t>S:Сопоставьте фамилии и имена русских писателей</w:t>
-      </w:r>
-    </w:p>
-    <w:p>
-      <w:r>
-        <w:t>L1:Пушкин</w:t>
-      </w:r>
-    </w:p>
-    <w:p>
-      <w:r>
-        <w:t>R1:Александр Сергеевич</w:t>
-      </w:r>
-    </w:p>
-    <w:p>
-      <w:r>
-        <w:t>L2:Толстой</w:t>
-      </w:r>
-    </w:p>
-    <w:p>
-      <w:r>
-        <w:t>R2:Лев Николаевич</w:t>
-      </w:r>
-    </w:p>
-    <w:p>
-      <w:r>
-        <w:t>L3:Чехов</w:t>
-      </w:r>
-    </w:p>
-    <w:p>
-      <w:r>
-        <w:t>R3:Антон Павлович</w:t>
-      </w:r>
-    </w:p>
-    <w:p>
-      <w:r>
-        <w:t>R4:Михаил Юрьевич</w:t>
+        <w:t>I: Н</w:t>
+      </w:r>
+      <w:r>
+        <w:t>а упорядочивание</w:t>
+      </w:r>
+    </w:p>
+    <w:p>
+      <w:r>
+        <w:t>S: Расставьте события в хронологическом порядке</w:t>
+      </w:r>
+    </w:p>
+    <w:p>
+      <w:r>
+        <w:t>1:Куликовская би</w:t>
+      </w:r>
+      <w:r>
+        <w:t>тва</w:t>
+      </w:r>
+    </w:p>
+    <w:p>
+      <w:r>
+        <w:t>2:Стояние на реке Угре</w:t>
+      </w:r>
+    </w:p>
+    <w:p>
+      <w:r>
+        <w:lastRenderedPageBreak/>
+        <w:t>3:Бородинское сраже</w:t>
+      </w:r>
+      <w:r>
+        <w:t>ние</w:t>
+      </w:r>
+    </w:p>
+    <w:p>
+      <w:r>
+        <w:t>4:</w:t>
+      </w:r>
+      <w:r>
+        <w:t xml:space="preserve"> Восстание декабристов</w:t>
+      </w:r>
+    </w:p>
+    <w:p>
+      <w:r>
+        <w:t>5:Октябрьская револю</w:t>
+      </w:r>
+      <w:r>
+        <w:t>ция</w:t>
       </w:r>
     </w:p>
     <w:p/>
     <w:p>
       <w:r>
-        <w:t>I: На соответствие с одинаковыми ответами</w:t>
-      </w:r>
-    </w:p>
-    <w:p>
-      <w:r>
-        <w:t>S:Отметьте верные и неверные утверждения.</w:t>
-      </w:r>
-    </w:p>
-    <w:p>
-      <w:r>
-        <w:t>L1:Два больше пяти</w:t>
-      </w:r>
-    </w:p>
-    <w:p>
-      <w:r>
-        <w:t>R1:неверное</w:t>
-      </w:r>
-    </w:p>
-    <w:p>
-      <w:r>
-        <w:t>L2:Три меньше семи</w:t>
-      </w:r>
-    </w:p>
-    <w:p>
-      <w:r>
-        <w:t>R2:верное</w:t>
-      </w:r>
-    </w:p>
-    <w:p>
-      <w:r>
-        <w:t>L3:Пять больше двух</w:t>
-      </w:r>
-    </w:p>
-    <w:p>
-      <w:r>
-        <w:t>R3:верное</w:t>
-      </w:r>
-    </w:p>
-    <w:p>
-      <w:r>
-        <w:rPr>
-          <w:lang w:val="en-US"/>
-        </w:rPr>
-        <w:t>L</w:t>
-      </w:r>
-      <w:r>
-        <w:t>4</w:t>
-      </w:r>
-      <w:proofErr w:type="gramStart"/>
-      <w:r>
-        <w:t>:Десять</w:t>
-      </w:r>
-      <w:proofErr w:type="gramEnd"/>
-      <w:r>
-        <w:t xml:space="preserve"> </w:t>
-      </w:r>
-      <w:r>
-        <w:t xml:space="preserve">не </w:t>
-      </w:r>
-      <w:r>
-        <w:t>равно десяти</w:t>
-      </w:r>
-    </w:p>
-    <w:p>
-      <w:r>
-        <w:t>R4:неверное</w:t>
-      </w:r>
-    </w:p>
-    <w:p/>
-    <w:p>
-      <w:r>
-        <w:t>I: Н</w:t>
-      </w:r>
-      <w:r>
-        <w:t>а упорядочивание</w:t>
-      </w:r>
-    </w:p>
-    <w:p>
-      <w:r>
-        <w:t>S: Расставьте события в хронологическом порядке</w:t>
-      </w:r>
-    </w:p>
-    <w:p>
-      <w:r>
-        <w:t>1:Куликовская би</w:t>
-      </w:r>
-      <w:r>
-        <w:t>тва</w:t>
-      </w:r>
-    </w:p>
-    <w:p>
-      <w:r>
-        <w:t>2:Стояние на реке Угре</w:t>
-      </w:r>
-    </w:p>
-    <w:p>
-      <w:r>
-        <w:t>3:Бородинское сраже</w:t>
-      </w:r>
-      <w:r>
-        <w:t>ние</w:t>
-      </w:r>
-    </w:p>
-    <w:p>
-      <w:r>
-        <w:t>4:</w:t>
-      </w:r>
-      <w:r>
-        <w:t xml:space="preserve"> Восстание декабристов</w:t>
-      </w:r>
-    </w:p>
-    <w:p>
-      <w:r>
-        <w:t>5:Октябрьская револю</w:t>
-      </w:r>
-      <w:r>
-        <w:t>ция</w:t>
-      </w:r>
-    </w:p>
-    <w:p/>
-    <w:p>
-      <w:r>
         <w:t>I: Эссе</w:t>
       </w:r>
     </w:p>
@@ -416,15 +400,15 @@
       <w:r>
         <w:t xml:space="preserve">S: </w:t>
       </w:r>
-      <w:bookmarkStart w:id="0" w:name="OLE_LINK1"/>
-      <w:bookmarkStart w:id="1" w:name="OLE_LINK2"/>
-      <w:bookmarkStart w:id="2" w:name="OLE_LINK3"/>
+      <w:bookmarkStart w:id="1" w:name="OLE_LINK1"/>
+      <w:bookmarkStart w:id="2" w:name="OLE_LINK2"/>
+      <w:bookmarkStart w:id="3" w:name="OLE_LINK3"/>
       <w:r>
         <w:t xml:space="preserve">Напишите эссе </w:t>
       </w:r>
-      <w:bookmarkEnd w:id="0"/>
       <w:bookmarkEnd w:id="1"/>
       <w:bookmarkEnd w:id="2"/>
+      <w:bookmarkEnd w:id="3"/>
       <w:r>
         <w:t>о том, как важно уметь писать эссе</w:t>
       </w:r>
@@ -717,11 +701,11 @@
         </w:rPr>
         <w:t xml:space="preserve">: </w:t>
       </w:r>
-      <w:bookmarkStart w:id="3" w:name="OLE_LINK11"/>
-      <w:bookmarkStart w:id="4" w:name="OLE_LINK12"/>
-      <w:bookmarkStart w:id="5" w:name="OLE_LINK13"/>
-      <w:bookmarkStart w:id="6" w:name="OLE_LINK19"/>
-      <w:bookmarkStart w:id="7" w:name="OLE_LINK20"/>
+      <w:bookmarkStart w:id="4" w:name="OLE_LINK11"/>
+      <w:bookmarkStart w:id="5" w:name="OLE_LINK12"/>
+      <w:bookmarkStart w:id="6" w:name="OLE_LINK13"/>
+      <w:bookmarkStart w:id="7" w:name="OLE_LINK19"/>
+      <w:bookmarkStart w:id="8" w:name="OLE_LINK20"/>
       <w:r>
         <w:rPr>
           <w:szCs w:val="28"/>
@@ -735,8 +719,8 @@
         </w:rPr>
         <w:t xml:space="preserve">оси </w:t>
       </w:r>
-      <w:bookmarkStart w:id="8" w:name="OLE_LINK4"/>
-      <w:bookmarkStart w:id="9" w:name="OLE_LINK14"/>
+      <w:bookmarkStart w:id="9" w:name="OLE_LINK4"/>
+      <w:bookmarkStart w:id="10" w:name="OLE_LINK14"/>
       <w:proofErr w:type="gramEnd"/>
       <w:r>
         <w:rPr>
@@ -766,11 +750,11 @@
           <v:shape id="_x0000_i1025" type="#_x0000_t75" style="width:14.25pt;height:14.25pt" o:ole="">
             <v:imagedata r:id="rId6" o:title=""/>
           </v:shape>
-          <o:OLEObject Type="Embed" ProgID="Equation.DSMT4" ShapeID="_x0000_i1025" DrawAspect="Content" ObjectID="_1523125882" r:id="rId7"/>
+          <o:OLEObject Type="Embed" ProgID="Equation.DSMT4" ShapeID="_x0000_i1025" DrawAspect="Content" ObjectID="_1523176209" r:id="rId7"/>
         </w:object>
       </w:r>
-      <w:bookmarkEnd w:id="8"/>
       <w:bookmarkEnd w:id="9"/>
+      <w:bookmarkEnd w:id="10"/>
       <w:r>
         <w:rPr>
           <w:szCs w:val="28"/>
@@ -784,9 +768,9 @@
         </w:rPr>
         <w:t xml:space="preserve">точке </w:t>
       </w:r>
-      <w:bookmarkStart w:id="10" w:name="OLE_LINK5"/>
-      <w:bookmarkStart w:id="11" w:name="OLE_LINK6"/>
-      <w:bookmarkStart w:id="12" w:name="OLE_LINK15"/>
+      <w:bookmarkStart w:id="11" w:name="OLE_LINK5"/>
+      <w:bookmarkStart w:id="12" w:name="OLE_LINK6"/>
+      <w:bookmarkStart w:id="13" w:name="OLE_LINK15"/>
       <w:r>
         <w:rPr>
           <w:position w:val="-4"/>
@@ -796,12 +780,12 @@
           <v:shape id="_x0000_i1026" type="#_x0000_t75" style="width:14.25pt;height:14.25pt" o:ole="">
             <v:imagedata r:id="rId8" o:title=""/>
           </v:shape>
-          <o:OLEObject Type="Embed" ProgID="Equation.DSMT4" ShapeID="_x0000_i1026" DrawAspect="Content" ObjectID="_1523125883" r:id="rId9"/>
+          <o:OLEObject Type="Embed" ProgID="Equation.DSMT4" ShapeID="_x0000_i1026" DrawAspect="Content" ObjectID="_1523176210" r:id="rId9"/>
         </w:object>
       </w:r>
-      <w:bookmarkEnd w:id="10"/>
       <w:bookmarkEnd w:id="11"/>
       <w:bookmarkEnd w:id="12"/>
+      <w:bookmarkEnd w:id="13"/>
       <w:r>
         <w:rPr>
           <w:szCs w:val="28"/>
@@ -824,7 +808,7 @@
           <v:shape id="_x0000_i1027" type="#_x0000_t75" style="width:14.25pt;height:14.25pt" o:ole="">
             <v:imagedata r:id="rId10" o:title=""/>
           </v:shape>
-          <o:OLEObject Type="Embed" ProgID="Equation.DSMT4" ShapeID="_x0000_i1027" DrawAspect="Content" ObjectID="_1523125884" r:id="rId11"/>
+          <o:OLEObject Type="Embed" ProgID="Equation.DSMT4" ShapeID="_x0000_i1027" DrawAspect="Content" ObjectID="_1523176211" r:id="rId11"/>
         </w:object>
       </w:r>
       <w:r>
@@ -904,11 +888,11 @@
         <w:t>-</w:t>
       </w:r>
     </w:p>
-    <w:bookmarkEnd w:id="3"/>
     <w:bookmarkEnd w:id="4"/>
     <w:bookmarkEnd w:id="5"/>
     <w:bookmarkEnd w:id="6"/>
     <w:bookmarkEnd w:id="7"/>
+    <w:bookmarkEnd w:id="8"/>
     <w:p>
       <w:pPr>
         <w:rPr>
@@ -944,7 +928,7 @@
           <v:shape id="_x0000_i1028" type="#_x0000_t75" style="width:14.25pt;height:14.25pt" o:ole="">
             <v:imagedata r:id="rId13" o:title=""/>
           </v:shape>
-          <o:OLEObject Type="Embed" ProgID="Equation.DSMT4" ShapeID="_x0000_i1028" DrawAspect="Content" ObjectID="_1523125885" r:id="rId14"/>
+          <o:OLEObject Type="Embed" ProgID="Equation.DSMT4" ShapeID="_x0000_i1028" DrawAspect="Content" ObjectID="_1523176212" r:id="rId14"/>
         </w:object>
       </w:r>
       <w:r>
@@ -974,9 +958,9 @@
         </w:rPr>
         <w:t xml:space="preserve"> отрицательном направлении оси </w:t>
       </w:r>
-      <w:bookmarkStart w:id="13" w:name="OLE_LINK7"/>
-      <w:bookmarkStart w:id="14" w:name="OLE_LINK8"/>
-      <w:bookmarkStart w:id="15" w:name="OLE_LINK16"/>
+      <w:bookmarkStart w:id="14" w:name="OLE_LINK7"/>
+      <w:bookmarkStart w:id="15" w:name="OLE_LINK8"/>
+      <w:bookmarkStart w:id="16" w:name="OLE_LINK16"/>
       <w:r>
         <w:rPr>
           <w:position w:val="-6"/>
@@ -986,12 +970,12 @@
           <v:shape id="_x0000_i1029" type="#_x0000_t75" style="width:14.25pt;height:14.25pt" o:ole="">
             <v:imagedata r:id="rId15" o:title=""/>
           </v:shape>
-          <o:OLEObject Type="Embed" ProgID="Equation.DSMT4" ShapeID="_x0000_i1029" DrawAspect="Content" ObjectID="_1523125886" r:id="rId16"/>
+          <o:OLEObject Type="Embed" ProgID="Equation.DSMT4" ShapeID="_x0000_i1029" DrawAspect="Content" ObjectID="_1523176213" r:id="rId16"/>
         </w:object>
       </w:r>
-      <w:bookmarkEnd w:id="13"/>
       <w:bookmarkEnd w:id="14"/>
       <w:bookmarkEnd w:id="15"/>
+      <w:bookmarkEnd w:id="16"/>
       <w:r>
         <w:rPr>
           <w:szCs w:val="28"/>
@@ -1034,7 +1018,7 @@
           <v:shape id="_x0000_i1030" type="#_x0000_t75" style="width:14.25pt;height:14.25pt" o:ole="">
             <v:imagedata r:id="rId17" o:title=""/>
           </v:shape>
-          <o:OLEObject Type="Embed" ProgID="Equation.DSMT4" ShapeID="_x0000_i1030" DrawAspect="Content" ObjectID="_1523125887" r:id="rId18"/>
+          <o:OLEObject Type="Embed" ProgID="Equation.DSMT4" ShapeID="_x0000_i1030" DrawAspect="Content" ObjectID="_1523176214" r:id="rId18"/>
         </w:object>
       </w:r>
       <w:r>
@@ -1070,7 +1054,7 @@
         </w:rPr>
         <w:t xml:space="preserve"> отрицательном направлении оси </w:t>
       </w:r>
-      <w:bookmarkStart w:id="16" w:name="OLE_LINK9"/>
+      <w:bookmarkStart w:id="17" w:name="OLE_LINK9"/>
       <w:r>
         <w:rPr>
           <w:position w:val="-12"/>
@@ -1080,10 +1064,10 @@
           <v:shape id="_x0000_i1031" type="#_x0000_t75" style="width:14.25pt;height:14.25pt" o:ole="">
             <v:imagedata r:id="rId19" o:title=""/>
           </v:shape>
-          <o:OLEObject Type="Embed" ProgID="Equation.DSMT4" ShapeID="_x0000_i1031" DrawAspect="Content" ObjectID="_1523125888" r:id="rId20"/>
+          <o:OLEObject Type="Embed" ProgID="Equation.DSMT4" ShapeID="_x0000_i1031" DrawAspect="Content" ObjectID="_1523176215" r:id="rId20"/>
         </w:object>
       </w:r>
-      <w:bookmarkEnd w:id="16"/>
+      <w:bookmarkEnd w:id="17"/>
       <w:r>
         <w:rPr>
           <w:szCs w:val="28"/>
@@ -1132,7 +1116,7 @@
           <v:shape id="_x0000_i1032" type="#_x0000_t75" style="width:7.5pt;height:14.25pt" o:ole="">
             <v:imagedata r:id="rId21" o:title=""/>
           </v:shape>
-          <o:OLEObject Type="Embed" ProgID="Equation.DSMT4" ShapeID="_x0000_i1032" DrawAspect="Content" ObjectID="_1523125889" r:id="rId22"/>
+          <o:OLEObject Type="Embed" ProgID="Equation.DSMT4" ShapeID="_x0000_i1032" DrawAspect="Content" ObjectID="_1523176216" r:id="rId22"/>
         </w:object>
       </w:r>
       <w:r>
@@ -1168,9 +1152,9 @@
         </w:rPr>
         <w:t xml:space="preserve"> отрицательном направлении оси </w:t>
       </w:r>
-      <w:bookmarkStart w:id="17" w:name="OLE_LINK10"/>
-      <w:bookmarkStart w:id="18" w:name="OLE_LINK17"/>
-      <w:bookmarkStart w:id="19" w:name="OLE_LINK18"/>
+      <w:bookmarkStart w:id="18" w:name="OLE_LINK10"/>
+      <w:bookmarkStart w:id="19" w:name="OLE_LINK17"/>
+      <w:bookmarkStart w:id="20" w:name="OLE_LINK18"/>
       <w:r>
         <w:rPr>
           <w:position w:val="-4"/>
@@ -1180,12 +1164,12 @@
           <v:shape id="_x0000_i1033" type="#_x0000_t75" style="width:7.5pt;height:14.25pt" o:ole="">
             <v:imagedata r:id="rId23" o:title=""/>
           </v:shape>
-          <o:OLEObject Type="Embed" ProgID="Equation.DSMT4" ShapeID="_x0000_i1033" DrawAspect="Content" ObjectID="_1523125890" r:id="rId24"/>
+          <o:OLEObject Type="Embed" ProgID="Equation.DSMT4" ShapeID="_x0000_i1033" DrawAspect="Content" ObjectID="_1523176217" r:id="rId24"/>
         </w:object>
       </w:r>
-      <w:bookmarkEnd w:id="17"/>
       <w:bookmarkEnd w:id="18"/>
       <w:bookmarkEnd w:id="19"/>
+      <w:bookmarkEnd w:id="20"/>
       <w:r>
         <w:rPr>
           <w:szCs w:val="28"/>
@@ -1199,9 +1183,9 @@
           <w:szCs w:val="28"/>
         </w:rPr>
       </w:pPr>
-      <w:bookmarkStart w:id="20" w:name="OLE_LINK28"/>
-      <w:bookmarkStart w:id="21" w:name="OLE_LINK29"/>
-      <w:bookmarkStart w:id="22" w:name="OLE_LINK30"/>
+      <w:bookmarkStart w:id="21" w:name="OLE_LINK28"/>
+      <w:bookmarkStart w:id="22" w:name="OLE_LINK29"/>
+      <w:bookmarkStart w:id="23" w:name="OLE_LINK30"/>
     </w:p>
     <w:p>
       <w:pPr>
@@ -1232,57 +1216,56 @@
       <w:r>
         <w:rPr>
           <w:szCs w:val="28"/>
+        </w:rPr>
+        <w:t xml:space="preserve"> </w:t>
+      </w:r>
+      <w:r>
+        <w:rPr>
+          <w:szCs w:val="28"/>
           <w:lang w:val="en-US"/>
         </w:rPr>
-        <w:t xml:space="preserve"> </w:t>
-      </w:r>
+        <w:t>E</w:t>
+      </w:r>
+      <w:proofErr w:type="spellStart"/>
+      <w:r>
+        <w:rPr>
+          <w:szCs w:val="28"/>
+        </w:rPr>
+        <w:t>quation</w:t>
+      </w:r>
+      <w:proofErr w:type="spellEnd"/>
+    </w:p>
+    <w:p>
+      <w:pPr>
+        <w:rPr>
+          <w:color w:val="FFFFFF"/>
+          <w:szCs w:val="28"/>
+        </w:rPr>
+      </w:pPr>
       <w:r>
         <w:rPr>
           <w:szCs w:val="28"/>
           <w:lang w:val="en-US"/>
         </w:rPr>
-        <w:t>E</w:t>
-      </w:r>
-      <w:proofErr w:type="spellStart"/>
-      <w:r>
-        <w:rPr>
-          <w:szCs w:val="28"/>
-        </w:rPr>
-        <w:t>quation</w:t>
-      </w:r>
-      <w:proofErr w:type="spellEnd"/>
-    </w:p>
-    <w:p>
-      <w:pPr>
+        <w:t>S</w:t>
+      </w:r>
+      <w:r>
+        <w:rPr>
+          <w:szCs w:val="28"/>
+        </w:rPr>
+        <w:t>: На рисунке представлено взаимное расположение поверхностей и точечных зарядов. Отметьте те поверхности, поток вектора напряженности электрического поля через которые равен нулю.</w:t>
+      </w:r>
+      <w:r>
         <w:rPr>
           <w:color w:val="FFFFFF"/>
           <w:szCs w:val="28"/>
         </w:rPr>
-      </w:pPr>
-      <w:r>
-        <w:rPr>
-          <w:szCs w:val="28"/>
-          <w:lang w:val="en-US"/>
-        </w:rPr>
-        <w:t>S</w:t>
-      </w:r>
-      <w:r>
-        <w:rPr>
-          <w:szCs w:val="28"/>
-        </w:rPr>
-        <w:t>: На рисунке представлено взаимное расположение поверхностей и точечных зарядов. Отметьте те поверхности, поток вектора напряженности электрического поля через которые равен нулю.</w:t>
-      </w:r>
-      <w:r>
-        <w:rPr>
-          <w:color w:val="FFFFFF"/>
-          <w:szCs w:val="28"/>
-        </w:rPr>
         <w:t>-</w:t>
       </w:r>
     </w:p>
-    <w:bookmarkEnd w:id="20"/>
     <w:bookmarkEnd w:id="21"/>
     <w:bookmarkEnd w:id="22"/>
+    <w:bookmarkEnd w:id="23"/>
     <w:p>
       <w:pPr>
         <w:rPr>
@@ -1295,10 +1278,11 @@
           <w:color w:val="FFFFFF"/>
           <w:szCs w:val="28"/>
         </w:rPr>
+        <w:lastRenderedPageBreak/>
         <w:t>-</w:t>
       </w:r>
-      <w:bookmarkStart w:id="23" w:name="OLE_LINK26"/>
-      <w:bookmarkStart w:id="24" w:name="OLE_LINK27"/>
+      <w:bookmarkStart w:id="24" w:name="OLE_LINK26"/>
+      <w:bookmarkStart w:id="25" w:name="OLE_LINK27"/>
       <w:r>
         <w:rPr>
           <w:noProof/>
@@ -1353,8 +1337,6 @@
           </wp:inline>
         </w:drawing>
       </w:r>
-      <w:bookmarkStart w:id="25" w:name="_GoBack"/>
-      <w:bookmarkEnd w:id="23"/>
       <w:bookmarkEnd w:id="24"/>
       <w:bookmarkEnd w:id="25"/>
     </w:p>
@@ -1385,7 +1367,7 @@
           <v:shape id="_x0000_i1034" type="#_x0000_t75" style="width:12.75pt;height:17.25pt" o:ole="">
             <v:imagedata r:id="rId26" o:title=""/>
           </v:shape>
-          <o:OLEObject Type="Embed" ProgID="Equation.3" ShapeID="_x0000_i1034" DrawAspect="Content" ObjectID="_1523125891" r:id="rId27"/>
+          <o:OLEObject Type="Embed" ProgID="Equation.3" ShapeID="_x0000_i1034" DrawAspect="Content" ObjectID="_1523176218" r:id="rId27"/>
         </w:object>
       </w:r>
     </w:p>
@@ -1416,7 +1398,7 @@
           <v:shape id="_x0000_i1035" type="#_x0000_t75" style="width:15pt;height:17.25pt" o:ole="">
             <v:imagedata r:id="rId28" o:title=""/>
           </v:shape>
-          <o:OLEObject Type="Embed" ProgID="Equation.3" ShapeID="_x0000_i1035" DrawAspect="Content" ObjectID="_1523125892" r:id="rId29"/>
+          <o:OLEObject Type="Embed" ProgID="Equation.3" ShapeID="_x0000_i1035" DrawAspect="Content" ObjectID="_1523176219" r:id="rId29"/>
         </w:object>
       </w:r>
     </w:p>
@@ -1447,7 +1429,7 @@
           <v:shape id="_x0000_i1036" type="#_x0000_t75" style="width:14.25pt;height:18pt" o:ole="">
             <v:imagedata r:id="rId30" o:title=""/>
           </v:shape>
-          <o:OLEObject Type="Embed" ProgID="Equation.3" ShapeID="_x0000_i1036" DrawAspect="Content" ObjectID="_1523125893" r:id="rId31"/>
+          <o:OLEObject Type="Embed" ProgID="Equation.3" ShapeID="_x0000_i1036" DrawAspect="Content" ObjectID="_1523176220" r:id="rId31"/>
         </w:object>
       </w:r>
     </w:p>
@@ -2149,6 +2131,7 @@
     <w:p>
       <w:proofErr w:type="gramStart"/>
       <w:r>
+        <w:lastRenderedPageBreak/>
         <w:t>-:Команду</w:t>
       </w:r>
       <w:proofErr w:type="gramEnd"/>
@@ -2432,6 +2415,7 @@
     </w:p>
     <w:p>
       <w:r>
+        <w:lastRenderedPageBreak/>
         <w:t>S: Расставьте события в хронологическом порядке</w:t>
       </w:r>
     </w:p>
@@ -3193,7 +3177,7 @@
 </file>
 
 <file path=customXml/itemProps1.xml><?xml version="1.0" encoding="utf-8"?>
-<ds:datastoreItem xmlns:ds="http://schemas.openxmlformats.org/officeDocument/2006/customXml" ds:itemID="{ED81F946-95A0-4BB2-A20B-0FDAB581E785}">
+<ds:datastoreItem xmlns:ds="http://schemas.openxmlformats.org/officeDocument/2006/customXml" ds:itemID="{E2B9B54F-9969-4FE4-9CBC-55F089DD50ED}">
   <ds:schemaRefs>
     <ds:schemaRef ds:uri="http://schemas.openxmlformats.org/officeDocument/2006/bibliography"/>
   </ds:schemaRefs>
